--- a/assets/documents/Resume_Nico_Gerard_Pierson.docx
+++ b/assets/documents/Resume_Nico_Gerard_Pierson.docx
@@ -1311,7 +1311,7 @@
           <w:szCs w:val="20"/>
           <w:rtl w:val="0"/>
         </w:rPr>
-        <w:t xml:space="preserve">Filter recipes on the feed page by categories: vegan, gluten-free, vegetarian, thai, french, and japanese recipes</w:t>
+        <w:t xml:space="preserve">Set up AWS S3 storage and routes to upload city banner images.</w:t>
       </w:r>
     </w:p>
     <w:p>
@@ -1338,7 +1338,7 @@
           <w:szCs w:val="20"/>
           <w:rtl w:val="0"/>
         </w:rPr>
-        <w:t xml:space="preserve">Integrated AWS S3 storage and routes to upload city banner images.</w:t>
+        <w:t xml:space="preserve">Developed app using github issues and the Agile Framework</w:t>
       </w:r>
     </w:p>
     <w:p>
@@ -1353,47 +1353,17 @@
         <w:rPr>
           <w:rFonts w:ascii="Raleway Thin" w:cs="Raleway Thin" w:eastAsia="Raleway Thin" w:hAnsi="Raleway Thin"/>
           <w:color w:val="434343"/>
-          <w:sz w:val="20"/>
-          <w:szCs w:val="20"/>
-        </w:rPr>
-      </w:pPr>
-      <w:r>
-        <w:rPr>
-          <w:rFonts w:ascii="Raleway Thin" w:cs="Raleway Thin" w:eastAsia="Raleway Thin" w:hAnsi="Raleway Thin"/>
-          <w:color w:val="434343"/>
-          <w:sz w:val="20"/>
-          <w:szCs w:val="20"/>
-          <w:rtl w:val="0"/>
-        </w:rPr>
-        <w:t xml:space="preserve">Developed using github issues and the Agile Framework</w:t>
-      </w:r>
-    </w:p>
-    <w:p>
-      <w:pPr>
-        <w:widowControl w:val="0"/>
-        <w:numPr>
-          <w:ilvl w:val="0"/>
-          <w:numId w:val="2"/>
-        </w:numPr>
-        <w:spacing w:line="288" w:lineRule="auto"/>
-        <w:ind w:left="720" w:hanging="360"/>
-        <w:rPr>
-          <w:rFonts w:ascii="Raleway Thin" w:cs="Raleway Thin" w:eastAsia="Raleway Thin" w:hAnsi="Raleway Thin"/>
-          <w:color w:val="434343"/>
-          <w:sz w:val="20"/>
-          <w:szCs w:val="20"/>
-          <w:u w:val="none"/>
-        </w:rPr>
-      </w:pPr>
-      <w:r>
-        <w:rPr>
-          <w:rFonts w:ascii="Raleway Thin" w:cs="Raleway Thin" w:eastAsia="Raleway Thin" w:hAnsi="Raleway Thin"/>
-          <w:color w:val="434343"/>
-          <w:sz w:val="20"/>
-          <w:szCs w:val="20"/>
-          <w:rtl w:val="0"/>
-        </w:rPr>
-        <w:t xml:space="preserve">Created heroku pipeline for staging and production environments</w:t>
+        </w:rPr>
+      </w:pPr>
+      <w:r>
+        <w:rPr>
+          <w:rFonts w:ascii="Raleway Thin" w:cs="Raleway Thin" w:eastAsia="Raleway Thin" w:hAnsi="Raleway Thin"/>
+          <w:color w:val="434343"/>
+          <w:sz w:val="20"/>
+          <w:szCs w:val="20"/>
+          <w:rtl w:val="0"/>
+        </w:rPr>
+        <w:t xml:space="preserve">Integrated heroku pipeline with github actions for staging and production environments</w:t>
       </w:r>
     </w:p>
     <w:p>

--- a/assets/documents/Resume_Nico_Gerard_Pierson.docx
+++ b/assets/documents/Resume_Nico_Gerard_Pierson.docx
@@ -270,6 +270,8 @@
         <w:rPr>
           <w:rFonts w:ascii="Raleway Thin" w:cs="Raleway Thin" w:eastAsia="Raleway Thin" w:hAnsi="Raleway Thin"/>
           <w:color w:val="990000"/>
+          <w:sz w:val="10"/>
+          <w:szCs w:val="10"/>
         </w:rPr>
       </w:pPr>
       <w:r>
@@ -533,7 +535,7 @@
           <w:highlight w:val="white"/>
           <w:rtl w:val="0"/>
         </w:rPr>
-        <w:t xml:space="preserve"> wine rating App that assists users to discover and rate new wine.</w:t>
+        <w:t xml:space="preserve"> wine rating App that assists users to discover/add and comment on wines they have tried.</w:t>
       </w:r>
       <w:r>
         <w:rPr>
@@ -567,7 +569,7 @@
           <w:szCs w:val="20"/>
           <w:rtl w:val="0"/>
         </w:rPr>
-        <w:t xml:space="preserve">Curated wine json data in sequelize to seed database with 5000+ wines, 3000+ wineries, and 300+ wine types</w:t>
+        <w:t xml:space="preserve">Curated wine json data in sequelize to seed database with 5000+ wines, 3000+ wineries, and 300+ wine types.</w:t>
       </w:r>
     </w:p>
     <w:p>
@@ -596,7 +598,7 @@
           <w:szCs w:val="20"/>
           <w:rtl w:val="0"/>
         </w:rPr>
-        <w:t xml:space="preserve">Implemented wine search api to search by name and sort by name, rating, price and country</w:t>
+        <w:t xml:space="preserve">Implemented search feature with search query to filter results based on name, rating, price and/or country.</w:t>
       </w:r>
     </w:p>
     <w:p>
@@ -625,77 +627,19 @@
           <w:szCs w:val="20"/>
           <w:rtl w:val="0"/>
         </w:rPr>
-        <w:t xml:space="preserve">Designed pagination to render 8 or fewer wines per page</w:t>
-      </w:r>
-    </w:p>
-    <w:p>
-      <w:pPr>
-        <w:pageBreakBefore w:val="0"/>
-        <w:widowControl w:val="0"/>
-        <w:numPr>
-          <w:ilvl w:val="0"/>
-          <w:numId w:val="2"/>
-        </w:numPr>
-        <w:spacing w:line="288" w:lineRule="auto"/>
-        <w:ind w:left="720" w:hanging="360"/>
-        <w:rPr>
-          <w:rFonts w:ascii="Raleway Thin" w:cs="Raleway Thin" w:eastAsia="Raleway Thin" w:hAnsi="Raleway Thin"/>
-          <w:color w:val="434343"/>
-          <w:sz w:val="20"/>
-          <w:szCs w:val="20"/>
-          <w:u w:val="none"/>
-        </w:rPr>
-      </w:pPr>
-      <w:r>
-        <w:rPr>
-          <w:rFonts w:ascii="Raleway Thin" w:cs="Raleway Thin" w:eastAsia="Raleway Thin" w:hAnsi="Raleway Thin"/>
-          <w:color w:val="434343"/>
-          <w:sz w:val="20"/>
-          <w:szCs w:val="20"/>
-          <w:rtl w:val="0"/>
-        </w:rPr>
-        <w:t xml:space="preserve">Developed query string parameters to load wines based on search or sorting option</w:t>
-      </w:r>
-    </w:p>
-    <w:p>
-      <w:pPr>
-        <w:pageBreakBefore w:val="0"/>
-        <w:widowControl w:val="0"/>
-        <w:numPr>
-          <w:ilvl w:val="0"/>
-          <w:numId w:val="2"/>
-        </w:numPr>
-        <w:spacing w:line="288" w:lineRule="auto"/>
-        <w:ind w:left="720" w:hanging="360"/>
-        <w:rPr>
-          <w:rFonts w:ascii="Raleway Thin" w:cs="Raleway Thin" w:eastAsia="Raleway Thin" w:hAnsi="Raleway Thin"/>
-          <w:color w:val="434343"/>
-          <w:sz w:val="20"/>
-          <w:szCs w:val="20"/>
-          <w:u w:val="none"/>
-        </w:rPr>
-      </w:pPr>
-      <w:r>
-        <w:rPr>
-          <w:rFonts w:ascii="Raleway Thin" w:cs="Raleway Thin" w:eastAsia="Raleway Thin" w:hAnsi="Raleway Thin"/>
-          <w:color w:val="434343"/>
-          <w:sz w:val="20"/>
-          <w:szCs w:val="20"/>
-          <w:rtl w:val="0"/>
-        </w:rPr>
-        <w:t xml:space="preserve">Integrated the search api with the wine results listed on search page in order to update the redux store and include the associated wineries</w:t>
-      </w:r>
-    </w:p>
-    <w:p>
-      <w:pPr>
-        <w:pageBreakBefore w:val="0"/>
-        <w:widowControl w:val="0"/>
-        <w:spacing w:line="288" w:lineRule="auto"/>
-        <w:rPr>
-          <w:rFonts w:ascii="Raleway Thin" w:cs="Raleway Thin" w:eastAsia="Raleway Thin" w:hAnsi="Raleway Thin"/>
-          <w:color w:val="434343"/>
-          <w:sz w:val="20"/>
-          <w:szCs w:val="20"/>
+        <w:t xml:space="preserve">Reduced response time by normalizing wines and wineries in the redux store by dispatching actions for each wine page and grabbing only the associated wineries.</w:t>
+      </w:r>
+    </w:p>
+    <w:p>
+      <w:pPr>
+        <w:pageBreakBefore w:val="0"/>
+        <w:widowControl w:val="0"/>
+        <w:spacing w:line="288" w:lineRule="auto"/>
+        <w:rPr>
+          <w:rFonts w:ascii="Raleway Thin" w:cs="Raleway Thin" w:eastAsia="Raleway Thin" w:hAnsi="Raleway Thin"/>
+          <w:color w:val="434343"/>
+          <w:sz w:val="10"/>
+          <w:szCs w:val="10"/>
         </w:rPr>
       </w:pPr>
       <w:r>
@@ -908,7 +852,7 @@
           <w:szCs w:val="20"/>
           <w:rtl w:val="0"/>
         </w:rPr>
-        <w:t xml:space="preserve">Obtained recipe json data from </w:t>
+        <w:t xml:space="preserve">Integrated recipe json data from </w:t>
       </w:r>
       <w:r>
         <w:rPr>
@@ -955,12 +899,7 @@
           <w:szCs w:val="20"/>
           <w:rtl w:val="0"/>
         </w:rPr>
-        <w:t xml:space="preserve">Implemented follow feature to follow your favorite chefs and a like feature to show the favorite recipes on profile page.</w:t>
-      </w:r>
-      <w:r>
-        <w:rPr>
-          <w:rtl w:val="0"/>
-        </w:rPr>
+        <w:t xml:space="preserve">Designed a self-to-self referential table to return the Follows table to allow users to follow their favorite chefs.</w:t>
       </w:r>
     </w:p>
     <w:p>
@@ -987,7 +926,7 @@
           <w:szCs w:val="20"/>
           <w:rtl w:val="0"/>
         </w:rPr>
-        <w:t xml:space="preserve">Filter recipes on the feed page by categories: vegan, gluten-free, vegetarian, thai, french, and japanese recipes</w:t>
+        <w:t xml:space="preserve">Leveraged React/Redux state to conditionally render/save multiple rows of recipe direction and preparation steps with a single edit or save button.</w:t>
       </w:r>
     </w:p>
     <w:p>
@@ -1014,73 +953,18 @@
           <w:szCs w:val="20"/>
           <w:rtl w:val="0"/>
         </w:rPr>
-        <w:t xml:space="preserve">Developed React / Redux state to conditionally render recipe directions and preparations</w:t>
-      </w:r>
-    </w:p>
-    <w:p>
-      <w:pPr>
-        <w:widowControl w:val="0"/>
-        <w:numPr>
-          <w:ilvl w:val="0"/>
-          <w:numId w:val="2"/>
-        </w:numPr>
-        <w:spacing w:line="288" w:lineRule="auto"/>
-        <w:ind w:left="720" w:hanging="360"/>
-        <w:rPr>
-          <w:rFonts w:ascii="Raleway Thin" w:cs="Raleway Thin" w:eastAsia="Raleway Thin" w:hAnsi="Raleway Thin"/>
-          <w:color w:val="434343"/>
-          <w:sz w:val="20"/>
-          <w:szCs w:val="20"/>
-        </w:rPr>
-      </w:pPr>
-      <w:r>
-        <w:rPr>
-          <w:rFonts w:ascii="Raleway Thin" w:cs="Raleway Thin" w:eastAsia="Raleway Thin" w:hAnsi="Raleway Thin"/>
-          <w:color w:val="434343"/>
-          <w:sz w:val="20"/>
-          <w:szCs w:val="20"/>
-          <w:rtl w:val="0"/>
-        </w:rPr>
-        <w:t xml:space="preserve">Coordinated with a team using the Agile Framework and github issues to divide tasks and develop the app.</w:t>
-      </w:r>
-    </w:p>
-    <w:p>
-      <w:pPr>
-        <w:widowControl w:val="0"/>
-        <w:numPr>
-          <w:ilvl w:val="0"/>
-          <w:numId w:val="2"/>
-        </w:numPr>
-        <w:spacing w:line="288" w:lineRule="auto"/>
-        <w:ind w:left="720" w:hanging="360"/>
-        <w:rPr>
-          <w:rFonts w:ascii="Raleway Thin" w:cs="Raleway Thin" w:eastAsia="Raleway Thin" w:hAnsi="Raleway Thin"/>
-          <w:color w:val="434343"/>
-          <w:sz w:val="20"/>
-          <w:szCs w:val="20"/>
-          <w:u w:val="none"/>
-        </w:rPr>
-      </w:pPr>
-      <w:r>
-        <w:rPr>
-          <w:rFonts w:ascii="Raleway Thin" w:cs="Raleway Thin" w:eastAsia="Raleway Thin" w:hAnsi="Raleway Thin"/>
-          <w:color w:val="434343"/>
-          <w:sz w:val="20"/>
-          <w:szCs w:val="20"/>
-          <w:rtl w:val="0"/>
-        </w:rPr>
-        <w:t xml:space="preserve">Utilized docker containers and heroku dynos to upload live app</w:t>
-      </w:r>
-    </w:p>
-    <w:p>
-      <w:pPr>
-        <w:widowControl w:val="0"/>
-        <w:spacing w:line="288" w:lineRule="auto"/>
-        <w:rPr>
-          <w:rFonts w:ascii="Raleway Thin" w:cs="Raleway Thin" w:eastAsia="Raleway Thin" w:hAnsi="Raleway Thin"/>
-          <w:color w:val="434343"/>
-          <w:sz w:val="20"/>
-          <w:szCs w:val="20"/>
+        <w:t xml:space="preserve">Coordinated tasks and deadlines with a 4-member team using the Agile Framework and github issues.</w:t>
+      </w:r>
+    </w:p>
+    <w:p>
+      <w:pPr>
+        <w:widowControl w:val="0"/>
+        <w:spacing w:line="288" w:lineRule="auto"/>
+        <w:rPr>
+          <w:rFonts w:ascii="Raleway Thin" w:cs="Raleway Thin" w:eastAsia="Raleway Thin" w:hAnsi="Raleway Thin"/>
+          <w:color w:val="434343"/>
+          <w:sz w:val="10"/>
+          <w:szCs w:val="10"/>
         </w:rPr>
       </w:pPr>
       <w:r>
@@ -1261,7 +1145,7 @@
           <w:highlight w:val="white"/>
           <w:rtl w:val="0"/>
         </w:rPr>
-        <w:t xml:space="preserve">city matching app for travel or moving.</w:t>
+        <w:t xml:space="preserve">city matching App for users who plan on traveling or moving.</w:t>
       </w:r>
       <w:r>
         <w:rPr>
@@ -1311,7 +1195,7 @@
           <w:szCs w:val="20"/>
           <w:rtl w:val="0"/>
         </w:rPr>
-        <w:t xml:space="preserve">Set up AWS S3 storage and routes to upload city banner images.</w:t>
+        <w:t xml:space="preserve">Designed fully responsive CSS media queries for small mobile devices, tablets and computer screens.</w:t>
       </w:r>
     </w:p>
     <w:p>
@@ -1338,7 +1222,7 @@
           <w:szCs w:val="20"/>
           <w:rtl w:val="0"/>
         </w:rPr>
-        <w:t xml:space="preserve">Developed app using github issues and the Agile Framework</w:t>
+        <w:t xml:space="preserve">Developed app using github issues and the Agile Framework with a git feature workflow with a staging branch.</w:t>
       </w:r>
     </w:p>
     <w:p>
@@ -1363,7 +1247,7 @@
           <w:szCs w:val="20"/>
           <w:rtl w:val="0"/>
         </w:rPr>
-        <w:t xml:space="preserve">Integrated heroku pipeline with github actions for staging and production environments</w:t>
+        <w:t xml:space="preserve">Integrated heroku pipeline with github actions for staging and production environments.</w:t>
       </w:r>
     </w:p>
     <w:p>
@@ -1391,38 +1275,18 @@
           <w:szCs w:val="20"/>
           <w:rtl w:val="0"/>
         </w:rPr>
-        <w:t xml:space="preserve">Planned to use google api maps and </w:t>
-      </w:r>
-      <w:r>
-        <w:rPr>
-          <w:rFonts w:ascii="Raleway Thin" w:cs="Raleway Thin" w:eastAsia="Raleway Thin" w:hAnsi="Raleway Thin"/>
-          <w:color w:val="434343"/>
-          <w:sz w:val="20"/>
-          <w:szCs w:val="20"/>
-          <w:rtl w:val="0"/>
-        </w:rPr>
-        <w:t xml:space="preserve">roadgoat</w:t>
-      </w:r>
-      <w:r>
-        <w:rPr>
-          <w:rFonts w:ascii="Raleway Thin" w:cs="Raleway Thin" w:eastAsia="Raleway Thin" w:hAnsi="Raleway Thin"/>
-          <w:color w:val="434343"/>
-          <w:sz w:val="20"/>
-          <w:szCs w:val="20"/>
-          <w:rtl w:val="0"/>
-        </w:rPr>
-        <w:t xml:space="preserve"> api to include supplemental info for city location and activities</w:t>
-      </w:r>
-    </w:p>
-    <w:p>
-      <w:pPr>
-        <w:pageBreakBefore w:val="0"/>
-        <w:widowControl w:val="0"/>
-        <w:spacing w:line="288" w:lineRule="auto"/>
-        <w:rPr>
-          <w:rFonts w:ascii="Raleway Thin" w:cs="Raleway Thin" w:eastAsia="Raleway Thin" w:hAnsi="Raleway Thin"/>
-          <w:sz w:val="12"/>
-          <w:szCs w:val="12"/>
+        <w:t xml:space="preserve">Created layout design of pages with css grid, which rearranges responsively depending on the screen width and/or height.</w:t>
+      </w:r>
+    </w:p>
+    <w:p>
+      <w:pPr>
+        <w:pageBreakBefore w:val="0"/>
+        <w:widowControl w:val="0"/>
+        <w:spacing w:line="288" w:lineRule="auto"/>
+        <w:rPr>
+          <w:rFonts w:ascii="Raleway Thin" w:cs="Raleway Thin" w:eastAsia="Raleway Thin" w:hAnsi="Raleway Thin"/>
+          <w:sz w:val="10"/>
+          <w:szCs w:val="10"/>
         </w:rPr>
       </w:pPr>
       <w:r>
@@ -1519,7 +1383,8 @@
         <w:widowControl w:val="0"/>
         <w:spacing w:line="288" w:lineRule="auto"/>
         <w:rPr>
-          <w:rFonts w:ascii="Raleway" w:cs="Raleway" w:eastAsia="Raleway" w:hAnsi="Raleway"/>
+          <w:rFonts w:ascii="Raleway Thin" w:cs="Raleway Thin" w:eastAsia="Raleway Thin" w:hAnsi="Raleway Thin"/>
+          <w:color w:val="434343"/>
           <w:sz w:val="20"/>
           <w:szCs w:val="20"/>
         </w:rPr>
@@ -1532,6 +1397,11 @@
           <w:rtl w:val="0"/>
         </w:rPr>
         <w:t xml:space="preserve">Molecular Express Inc.</w:t>
+      </w:r>
+      <w:r>
+        <w:rPr>
+          <w:rtl w:val="0"/>
+        </w:rPr>
       </w:r>
     </w:p>
     <w:p>
@@ -1560,7 +1430,7 @@
           <w:szCs w:val="20"/>
           <w:rtl w:val="0"/>
         </w:rPr>
-        <w:t xml:space="preserve">Reviewed and wrote company SOPs</w:t>
+        <w:t xml:space="preserve">Reported analysis of experimental results</w:t>
       </w:r>
     </w:p>
     <w:p>
@@ -1589,35 +1459,6 @@
           <w:szCs w:val="20"/>
           <w:rtl w:val="0"/>
         </w:rPr>
-        <w:t xml:space="preserve">Reported analysis of experimental results</w:t>
-      </w:r>
-    </w:p>
-    <w:p>
-      <w:pPr>
-        <w:pageBreakBefore w:val="0"/>
-        <w:widowControl w:val="0"/>
-        <w:numPr>
-          <w:ilvl w:val="0"/>
-          <w:numId w:val="3"/>
-        </w:numPr>
-        <w:spacing w:line="288" w:lineRule="auto"/>
-        <w:ind w:left="720" w:hanging="360"/>
-        <w:rPr>
-          <w:rFonts w:ascii="Raleway Thin" w:cs="Raleway Thin" w:eastAsia="Raleway Thin" w:hAnsi="Raleway Thin"/>
-          <w:color w:val="434343"/>
-          <w:sz w:val="20"/>
-          <w:szCs w:val="20"/>
-          <w:u w:val="none"/>
-        </w:rPr>
-      </w:pPr>
-      <w:r>
-        <w:rPr>
-          <w:rFonts w:ascii="Raleway Thin" w:cs="Raleway Thin" w:eastAsia="Raleway Thin" w:hAnsi="Raleway Thin"/>
-          <w:color w:val="434343"/>
-          <w:sz w:val="20"/>
-          <w:szCs w:val="20"/>
-          <w:rtl w:val="0"/>
-        </w:rPr>
         <w:t xml:space="preserve">Tracked and recorded inventory of biological materials based on QC standards</w:t>
       </w:r>
     </w:p>
@@ -1629,8 +1470,8 @@
         <w:rPr>
           <w:rFonts w:ascii="Raleway Thin" w:cs="Raleway Thin" w:eastAsia="Raleway Thin" w:hAnsi="Raleway Thin"/>
           <w:color w:val="434343"/>
-          <w:sz w:val="20"/>
-          <w:szCs w:val="20"/>
+          <w:sz w:val="10"/>
+          <w:szCs w:val="10"/>
         </w:rPr>
       </w:pPr>
       <w:r>
@@ -1718,21 +1559,26 @@
         <w:widowControl w:val="0"/>
         <w:spacing w:line="288" w:lineRule="auto"/>
         <w:rPr>
+          <w:rFonts w:ascii="Raleway Thin" w:cs="Raleway Thin" w:eastAsia="Raleway Thin" w:hAnsi="Raleway Thin"/>
+          <w:color w:val="434343"/>
+          <w:sz w:val="20"/>
+          <w:szCs w:val="20"/>
+        </w:rPr>
+      </w:pPr>
+      <w:r>
+        <w:rPr>
           <w:rFonts w:ascii="Raleway" w:cs="Raleway" w:eastAsia="Raleway" w:hAnsi="Raleway"/>
           <w:color w:val="666666"/>
           <w:sz w:val="20"/>
           <w:szCs w:val="20"/>
-        </w:rPr>
-      </w:pPr>
-      <w:r>
-        <w:rPr>
-          <w:rFonts w:ascii="Raleway" w:cs="Raleway" w:eastAsia="Raleway" w:hAnsi="Raleway"/>
-          <w:color w:val="666666"/>
-          <w:sz w:val="20"/>
-          <w:szCs w:val="20"/>
           <w:rtl w:val="0"/>
         </w:rPr>
         <w:t xml:space="preserve">Matlab, Python, Bash and Shell Scripting, HPC</w:t>
+      </w:r>
+      <w:r>
+        <w:rPr>
+          <w:rtl w:val="0"/>
+        </w:rPr>
       </w:r>
     </w:p>
     <w:p>
@@ -1761,7 +1607,7 @@
           <w:szCs w:val="20"/>
           <w:rtl w:val="0"/>
         </w:rPr>
-        <w:t xml:space="preserve">Built custom image processing pipelines for fellow pHD students and collaborators</w:t>
+        <w:t xml:space="preserve">Built and improved reliability and scalability of existing image processing tools and algorithms</w:t>
       </w:r>
     </w:p>
     <w:p>
@@ -1790,35 +1636,6 @@
           <w:szCs w:val="20"/>
           <w:rtl w:val="0"/>
         </w:rPr>
-        <w:t xml:space="preserve">Improved reliability and scalability of existing image processing tools and algorithms</w:t>
-      </w:r>
-    </w:p>
-    <w:p>
-      <w:pPr>
-        <w:pageBreakBefore w:val="0"/>
-        <w:widowControl w:val="0"/>
-        <w:numPr>
-          <w:ilvl w:val="0"/>
-          <w:numId w:val="1"/>
-        </w:numPr>
-        <w:spacing w:line="288" w:lineRule="auto"/>
-        <w:ind w:left="720" w:hanging="360"/>
-        <w:rPr>
-          <w:rFonts w:ascii="Raleway Thin" w:cs="Raleway Thin" w:eastAsia="Raleway Thin" w:hAnsi="Raleway Thin"/>
-          <w:color w:val="434343"/>
-          <w:sz w:val="20"/>
-          <w:szCs w:val="20"/>
-          <w:u w:val="none"/>
-        </w:rPr>
-      </w:pPr>
-      <w:r>
-        <w:rPr>
-          <w:rFonts w:ascii="Raleway Thin" w:cs="Raleway Thin" w:eastAsia="Raleway Thin" w:hAnsi="Raleway Thin"/>
-          <w:color w:val="434343"/>
-          <w:sz w:val="20"/>
-          <w:szCs w:val="20"/>
-          <w:rtl w:val="0"/>
-        </w:rPr>
         <w:t xml:space="preserve">Developed bash and shell scripts to parallelized image processing with the Caltech High Performance Cluster</w:t>
       </w:r>
     </w:p>
@@ -1830,8 +1647,8 @@
         <w:rPr>
           <w:rFonts w:ascii="Raleway Thin" w:cs="Raleway Thin" w:eastAsia="Raleway Thin" w:hAnsi="Raleway Thin"/>
           <w:color w:val="666666"/>
-          <w:sz w:val="12"/>
-          <w:szCs w:val="12"/>
+          <w:sz w:val="10"/>
+          <w:szCs w:val="10"/>
         </w:rPr>
       </w:pPr>
       <w:r>
@@ -1967,8 +1784,8 @@
       <w:pPr>
         <w:pageBreakBefore w:val="0"/>
         <w:rPr>
-          <w:sz w:val="20"/>
-          <w:szCs w:val="20"/>
+          <w:sz w:val="10"/>
+          <w:szCs w:val="10"/>
         </w:rPr>
       </w:pPr>
       <w:r>
@@ -2056,10 +1873,11 @@
         <w:widowControl w:val="0"/>
         <w:spacing w:after="0" w:before="0" w:line="240" w:lineRule="auto"/>
         <w:rPr>
-          <w:rFonts w:ascii="Raleway Thin" w:cs="Raleway Thin" w:eastAsia="Raleway Thin" w:hAnsi="Raleway Thin"/>
-          <w:color w:val="434343"/>
-          <w:sz w:val="20"/>
-          <w:szCs w:val="20"/>
+          <w:rFonts w:ascii="Roboto" w:cs="Roboto" w:eastAsia="Roboto" w:hAnsi="Roboto"/>
+          <w:color w:val="1155cc"/>
+          <w:sz w:val="20"/>
+          <w:szCs w:val="20"/>
+          <w:u w:val="single"/>
         </w:rPr>
       </w:pPr>
       <w:bookmarkStart w:colFirst="0" w:colLast="0" w:name="_me2iqscsnc2z" w:id="1"/>
@@ -2074,12 +1892,6 @@
         </w:rPr>
         <w:t xml:space="preserve">BS of Bioengineering</w:t>
       </w:r>
-    </w:p>
-    <w:p>
-      <w:pPr>
-        <w:pageBreakBefore w:val="0"/>
-        <w:rPr/>
-      </w:pPr>
       <w:r>
         <w:rPr>
           <w:rtl w:val="0"/>

--- a/assets/documents/Resume_Nico_Gerard_Pierson.docx
+++ b/assets/documents/Resume_Nico_Gerard_Pierson.docx
@@ -323,7 +323,7 @@
           <w:szCs w:val="20"/>
           <w:rtl w:val="0"/>
         </w:rPr>
-        <w:t xml:space="preserve">React.js, Redux, Express, JavaScript, Python, Matlab, Bash and Shell Scripting, HTML5, CSS3, SQL, postgreSQL, Sequelize, Flask, SQLAlchemy, AWS, Heroku, Docker, HPC</w:t>
+        <w:t xml:space="preserve">React.js, Redux, Express, JavaScript, Python, Matlab, Bash and Shell Scripting, HTML5, CSS3, Mocha, Pytest, SQL, postgreSQL, Sequelize, Flask, SQLAlchemy, AWS, Heroku, Docker, HPC</w:t>
       </w:r>
     </w:p>
     <w:p>
@@ -400,17 +400,36 @@
           <w:szCs w:val="20"/>
           <w:rtl w:val="0"/>
         </w:rPr>
-        <w:t xml:space="preserve">  </w:t>
-        <w:tab/>
-        <w:tab/>
-        <w:tab/>
-        <w:tab/>
-        <w:tab/>
-        <w:tab/>
-        <w:tab/>
-        <w:tab/>
-        <w:tab/>
-        <w:tab/>
+        <w:t xml:space="preserve"> - </w:t>
+      </w:r>
+      <w:r>
+        <w:rPr>
+          <w:rFonts w:ascii="Raleway Thin" w:cs="Raleway Thin" w:eastAsia="Raleway Thin" w:hAnsi="Raleway Thin"/>
+          <w:i w:val="1"/>
+          <w:sz w:val="20"/>
+          <w:szCs w:val="20"/>
+          <w:rtl w:val="0"/>
+        </w:rPr>
+        <w:t xml:space="preserve">A</w:t>
+      </w:r>
+      <w:r>
+        <w:rPr>
+          <w:rFonts w:ascii="Raleway Thin" w:cs="Raleway Thin" w:eastAsia="Raleway Thin" w:hAnsi="Raleway Thin"/>
+          <w:i w:val="1"/>
+          <w:sz w:val="20"/>
+          <w:szCs w:val="20"/>
+          <w:highlight w:val="white"/>
+          <w:rtl w:val="0"/>
+        </w:rPr>
+        <w:t xml:space="preserve"> wine rating App that allows users to discover and comment on wines.</w:t>
+      </w:r>
+      <w:r>
+        <w:rPr>
+          <w:rFonts w:ascii="Raleway" w:cs="Raleway" w:eastAsia="Raleway" w:hAnsi="Raleway"/>
+          <w:sz w:val="20"/>
+          <w:szCs w:val="20"/>
+          <w:rtl w:val="0"/>
+        </w:rPr>
         <w:t xml:space="preserve">           </w:t>
         <w:tab/>
         <w:t xml:space="preserve">            </w:t>
@@ -483,8 +502,7 @@
         <w:widowControl w:val="0"/>
         <w:spacing w:line="288" w:lineRule="auto"/>
         <w:rPr>
-          <w:rFonts w:ascii="Raleway" w:cs="Raleway" w:eastAsia="Raleway" w:hAnsi="Raleway"/>
-          <w:color w:val="0000ff"/>
+          <w:rFonts w:ascii="Raleway Thin" w:cs="Raleway Thin" w:eastAsia="Raleway Thin" w:hAnsi="Raleway Thin"/>
           <w:sz w:val="20"/>
           <w:szCs w:val="20"/>
         </w:rPr>
@@ -498,44 +516,6 @@
           <w:rtl w:val="0"/>
         </w:rPr>
         <w:t xml:space="preserve">HTML5 , JavaScript , CSS3 , React, Redux, Express, Sequelize, postgreSQL</w:t>
-      </w:r>
-      <w:r>
-        <w:rPr>
-          <w:rtl w:val="0"/>
-        </w:rPr>
-      </w:r>
-    </w:p>
-    <w:p>
-      <w:pPr>
-        <w:pageBreakBefore w:val="0"/>
-        <w:widowControl w:val="0"/>
-        <w:spacing w:line="288" w:lineRule="auto"/>
-        <w:rPr>
-          <w:rFonts w:ascii="Raleway Thin" w:cs="Raleway Thin" w:eastAsia="Raleway Thin" w:hAnsi="Raleway Thin"/>
-          <w:sz w:val="20"/>
-          <w:szCs w:val="20"/>
-        </w:rPr>
-      </w:pPr>
-      <w:r>
-        <w:rPr>
-          <w:rFonts w:ascii="Raleway Thin" w:cs="Raleway Thin" w:eastAsia="Raleway Thin" w:hAnsi="Raleway Thin"/>
-          <w:i w:val="1"/>
-          <w:sz w:val="20"/>
-          <w:szCs w:val="20"/>
-          <w:rtl w:val="0"/>
-        </w:rPr>
-        <w:t xml:space="preserve">A</w:t>
-      </w:r>
-      <w:r>
-        <w:rPr>
-          <w:rFonts w:ascii="Raleway Thin" w:cs="Raleway Thin" w:eastAsia="Raleway Thin" w:hAnsi="Raleway Thin"/>
-          <w:i w:val="1"/>
-          <w:sz w:val="20"/>
-          <w:szCs w:val="20"/>
-          <w:highlight w:val="white"/>
-          <w:rtl w:val="0"/>
-        </w:rPr>
-        <w:t xml:space="preserve"> wine rating App that assists users to discover/add and comment on wines they have tried.</w:t>
       </w:r>
       <w:r>
         <w:rPr>
@@ -627,7 +607,7 @@
           <w:szCs w:val="20"/>
           <w:rtl w:val="0"/>
         </w:rPr>
-        <w:t xml:space="preserve">Reduced response time by normalizing wines and wineries in the redux store by dispatching actions for each wine page and grabbing only the associated wineries.</w:t>
+        <w:t xml:space="preserve">Reduced response time by normalizing wines and wineries in the redux store, by dispatching actions for each wine page, and grabbing only the associated wineries.</w:t>
       </w:r>
     </w:p>
     <w:p>
@@ -675,15 +655,49 @@
           <w:szCs w:val="20"/>
           <w:rtl w:val="0"/>
         </w:rPr>
-        <w:t xml:space="preserve">  </w:t>
-        <w:tab/>
-        <w:tab/>
-        <w:tab/>
-        <w:tab/>
-        <w:tab/>
-        <w:tab/>
-        <w:tab/>
-        <w:tab/>
+        <w:t xml:space="preserve"> - </w:t>
+      </w:r>
+      <w:r>
+        <w:rPr>
+          <w:rFonts w:ascii="Raleway Thin" w:cs="Raleway Thin" w:eastAsia="Raleway Thin" w:hAnsi="Raleway Thin"/>
+          <w:i w:val="1"/>
+          <w:sz w:val="20"/>
+          <w:szCs w:val="20"/>
+          <w:rtl w:val="0"/>
+        </w:rPr>
+        <w:t xml:space="preserve">A</w:t>
+      </w:r>
+      <w:r>
+        <w:rPr>
+          <w:rFonts w:ascii="Raleway Thin" w:cs="Raleway Thin" w:eastAsia="Raleway Thin" w:hAnsi="Raleway Thin"/>
+          <w:i w:val="1"/>
+          <w:sz w:val="20"/>
+          <w:szCs w:val="20"/>
+          <w:highlight w:val="white"/>
+          <w:rtl w:val="0"/>
+        </w:rPr>
+        <w:t xml:space="preserve"> </w:t>
+      </w:r>
+      <w:r>
+        <w:rPr>
+          <w:rFonts w:ascii="Raleway Thin" w:cs="Raleway Thin" w:eastAsia="Raleway Thin" w:hAnsi="Raleway Thin"/>
+          <w:i w:val="1"/>
+          <w:color w:val="24292f"/>
+          <w:sz w:val="20"/>
+          <w:szCs w:val="20"/>
+          <w:highlight w:val="white"/>
+          <w:rtl w:val="0"/>
+        </w:rPr>
+        <w:t xml:space="preserve">recipe portfolio App to find new recipes and add their own.</w:t>
+      </w:r>
+      <w:r>
+        <w:rPr>
+          <w:rFonts w:ascii="Raleway" w:cs="Raleway" w:eastAsia="Raleway" w:hAnsi="Raleway"/>
+          <w:sz w:val="20"/>
+          <w:szCs w:val="20"/>
+          <w:rtl w:val="0"/>
+        </w:rPr>
+        <w:t xml:space="preserve"> </w:t>
         <w:tab/>
         <w:tab/>
         <w:t xml:space="preserve">           </w:t>
@@ -757,8 +771,7 @@
         <w:widowControl w:val="0"/>
         <w:spacing w:line="288" w:lineRule="auto"/>
         <w:rPr>
-          <w:rFonts w:ascii="Raleway" w:cs="Raleway" w:eastAsia="Raleway" w:hAnsi="Raleway"/>
-          <w:color w:val="0000ff"/>
+          <w:rFonts w:ascii="Raleway Thin" w:cs="Raleway Thin" w:eastAsia="Raleway Thin" w:hAnsi="Raleway Thin"/>
           <w:sz w:val="20"/>
           <w:szCs w:val="20"/>
         </w:rPr>
@@ -772,55 +785,6 @@
           <w:rtl w:val="0"/>
         </w:rPr>
         <w:t xml:space="preserve">HTML5 , JavaScript , Python, CSS3 , React, Redux, Flask, SQLAlchemy, postgreSQL</w:t>
-      </w:r>
-      <w:r>
-        <w:rPr>
-          <w:rtl w:val="0"/>
-        </w:rPr>
-      </w:r>
-    </w:p>
-    <w:p>
-      <w:pPr>
-        <w:widowControl w:val="0"/>
-        <w:spacing w:line="288" w:lineRule="auto"/>
-        <w:rPr>
-          <w:rFonts w:ascii="Raleway Thin" w:cs="Raleway Thin" w:eastAsia="Raleway Thin" w:hAnsi="Raleway Thin"/>
-          <w:sz w:val="20"/>
-          <w:szCs w:val="20"/>
-        </w:rPr>
-      </w:pPr>
-      <w:r>
-        <w:rPr>
-          <w:rFonts w:ascii="Raleway Thin" w:cs="Raleway Thin" w:eastAsia="Raleway Thin" w:hAnsi="Raleway Thin"/>
-          <w:i w:val="1"/>
-          <w:sz w:val="20"/>
-          <w:szCs w:val="20"/>
-          <w:rtl w:val="0"/>
-        </w:rPr>
-        <w:t xml:space="preserve">A</w:t>
-      </w:r>
-      <w:r>
-        <w:rPr>
-          <w:rFonts w:ascii="Raleway Thin" w:cs="Raleway Thin" w:eastAsia="Raleway Thin" w:hAnsi="Raleway Thin"/>
-          <w:i w:val="1"/>
-          <w:sz w:val="20"/>
-          <w:szCs w:val="20"/>
-          <w:highlight w:val="white"/>
-          <w:rtl w:val="0"/>
-        </w:rPr>
-        <w:t xml:space="preserve"> </w:t>
-      </w:r>
-      <w:r>
-        <w:rPr>
-          <w:rFonts w:ascii="Raleway Thin" w:cs="Raleway Thin" w:eastAsia="Raleway Thin" w:hAnsi="Raleway Thin"/>
-          <w:i w:val="1"/>
-          <w:color w:val="24292f"/>
-          <w:sz w:val="20"/>
-          <w:szCs w:val="20"/>
-          <w:highlight w:val="white"/>
-          <w:rtl w:val="0"/>
-        </w:rPr>
-        <w:t xml:space="preserve">recipe portfolio App that assists users to discover and comment on new recipes.</w:t>
       </w:r>
       <w:r>
         <w:rPr>
@@ -899,7 +863,12 @@
           <w:szCs w:val="20"/>
           <w:rtl w:val="0"/>
         </w:rPr>
-        <w:t xml:space="preserve">Designed a self-to-self referential table to return the Follows table to allow users to follow their favorite chefs.</w:t>
+        <w:t xml:space="preserve">Designed a many-to-many Follows helper table, and created model methods to add or remove a follower. </w:t>
+      </w:r>
+      <w:r>
+        <w:rPr>
+          <w:rtl w:val="0"/>
+        </w:rPr>
       </w:r>
     </w:p>
     <w:p>
@@ -926,7 +895,7 @@
           <w:szCs w:val="20"/>
           <w:rtl w:val="0"/>
         </w:rPr>
-        <w:t xml:space="preserve">Leveraged React/Redux state to conditionally render/save multiple rows of recipe direction and preparation steps with a single edit or save button.</w:t>
+        <w:t xml:space="preserve">Leveraged React/Redux state to conditionally render/save multiple rows of recipe direction and preparation steps with a single dispatch..</w:t>
       </w:r>
     </w:p>
     <w:p>
@@ -955,6 +924,11 @@
         </w:rPr>
         <w:t xml:space="preserve">Coordinated tasks and deadlines with a 4-member team using the Agile Framework and github issues.</w:t>
       </w:r>
+      <w:r>
+        <w:rPr>
+          <w:rtl w:val="0"/>
+        </w:rPr>
+      </w:r>
     </w:p>
     <w:p>
       <w:pPr>
@@ -991,7 +965,40 @@
           <w:szCs w:val="20"/>
           <w:rtl w:val="0"/>
         </w:rPr>
-        <w:t xml:space="preserve">YourCity</w:t>
+        <w:t xml:space="preserve">YourCity - </w:t>
+      </w:r>
+      <w:r>
+        <w:rPr>
+          <w:rFonts w:ascii="Raleway Thin" w:cs="Raleway Thin" w:eastAsia="Raleway Thin" w:hAnsi="Raleway Thin"/>
+          <w:i w:val="1"/>
+          <w:sz w:val="20"/>
+          <w:szCs w:val="20"/>
+          <w:rtl w:val="0"/>
+        </w:rPr>
+        <w:t xml:space="preserve">A</w:t>
+      </w:r>
+      <w:r>
+        <w:rPr>
+          <w:rFonts w:ascii="Raleway Thin" w:cs="Raleway Thin" w:eastAsia="Raleway Thin" w:hAnsi="Raleway Thin"/>
+          <w:i w:val="1"/>
+          <w:sz w:val="20"/>
+          <w:szCs w:val="20"/>
+          <w:highlight w:val="white"/>
+          <w:rtl w:val="0"/>
+        </w:rPr>
+        <w:t xml:space="preserve"> </w:t>
+      </w:r>
+      <w:r>
+        <w:rPr>
+          <w:rFonts w:ascii="Raleway Thin" w:cs="Raleway Thin" w:eastAsia="Raleway Thin" w:hAnsi="Raleway Thin"/>
+          <w:i w:val="1"/>
+          <w:color w:val="24292f"/>
+          <w:sz w:val="20"/>
+          <w:szCs w:val="20"/>
+          <w:highlight w:val="white"/>
+          <w:rtl w:val="0"/>
+        </w:rPr>
+        <w:t xml:space="preserve">city matching App for users who plan on traveling or moving.</w:t>
       </w:r>
       <w:r>
         <w:rPr>
@@ -1003,15 +1010,6 @@
         <w:t xml:space="preserve">  </w:t>
         <w:tab/>
         <w:tab/>
-        <w:tab/>
-        <w:tab/>
-        <w:tab/>
-        <w:tab/>
-        <w:tab/>
-        <w:tab/>
-        <w:tab/>
-        <w:tab/>
-        <w:t xml:space="preserve">           </w:t>
         <w:tab/>
         <w:t xml:space="preserve">            </w:t>
       </w:r>
@@ -1108,55 +1106,6 @@
       <w:pPr>
         <w:widowControl w:val="0"/>
         <w:spacing w:line="288" w:lineRule="auto"/>
-        <w:rPr>
-          <w:rFonts w:ascii="Raleway Thin" w:cs="Raleway Thin" w:eastAsia="Raleway Thin" w:hAnsi="Raleway Thin"/>
-          <w:sz w:val="20"/>
-          <w:szCs w:val="20"/>
-        </w:rPr>
-      </w:pPr>
-      <w:r>
-        <w:rPr>
-          <w:rFonts w:ascii="Raleway Thin" w:cs="Raleway Thin" w:eastAsia="Raleway Thin" w:hAnsi="Raleway Thin"/>
-          <w:i w:val="1"/>
-          <w:sz w:val="20"/>
-          <w:szCs w:val="20"/>
-          <w:rtl w:val="0"/>
-        </w:rPr>
-        <w:t xml:space="preserve">A</w:t>
-      </w:r>
-      <w:r>
-        <w:rPr>
-          <w:rFonts w:ascii="Raleway Thin" w:cs="Raleway Thin" w:eastAsia="Raleway Thin" w:hAnsi="Raleway Thin"/>
-          <w:i w:val="1"/>
-          <w:sz w:val="20"/>
-          <w:szCs w:val="20"/>
-          <w:highlight w:val="white"/>
-          <w:rtl w:val="0"/>
-        </w:rPr>
-        <w:t xml:space="preserve"> </w:t>
-      </w:r>
-      <w:r>
-        <w:rPr>
-          <w:rFonts w:ascii="Raleway Thin" w:cs="Raleway Thin" w:eastAsia="Raleway Thin" w:hAnsi="Raleway Thin"/>
-          <w:i w:val="1"/>
-          <w:color w:val="24292f"/>
-          <w:sz w:val="20"/>
-          <w:szCs w:val="20"/>
-          <w:highlight w:val="white"/>
-          <w:rtl w:val="0"/>
-        </w:rPr>
-        <w:t xml:space="preserve">city matching App for users who plan on traveling or moving.</w:t>
-      </w:r>
-      <w:r>
-        <w:rPr>
-          <w:rtl w:val="0"/>
-        </w:rPr>
-      </w:r>
-    </w:p>
-    <w:p>
-      <w:pPr>
-        <w:widowControl w:val="0"/>
-        <w:spacing w:line="288" w:lineRule="auto"/>
         <w:ind w:left="720" w:firstLine="0"/>
         <w:rPr>
           <w:rFonts w:ascii="Raleway Thin" w:cs="Raleway Thin" w:eastAsia="Raleway Thin" w:hAnsi="Raleway Thin"/>
@@ -1222,7 +1171,7 @@
           <w:szCs w:val="20"/>
           <w:rtl w:val="0"/>
         </w:rPr>
-        <w:t xml:space="preserve">Developed app using github issues and the Agile Framework with a git feature workflow with a staging branch.</w:t>
+        <w:t xml:space="preserve">Developed app using github issues and the Agile Framework with a git feature workflow and a staging branch.</w:t>
       </w:r>
     </w:p>
     <w:p>
@@ -1252,34 +1201,6 @@
     </w:p>
     <w:p>
       <w:pPr>
-        <w:widowControl w:val="0"/>
-        <w:numPr>
-          <w:ilvl w:val="0"/>
-          <w:numId w:val="2"/>
-        </w:numPr>
-        <w:spacing w:line="288" w:lineRule="auto"/>
-        <w:ind w:left="720" w:hanging="360"/>
-        <w:rPr>
-          <w:rFonts w:ascii="Raleway Thin" w:cs="Raleway Thin" w:eastAsia="Raleway Thin" w:hAnsi="Raleway Thin"/>
-          <w:color w:val="434343"/>
-          <w:sz w:val="20"/>
-          <w:szCs w:val="20"/>
-          <w:u w:val="none"/>
-        </w:rPr>
-      </w:pPr>
-      <w:r>
-        <w:rPr>
-          <w:rFonts w:ascii="Raleway Thin" w:cs="Raleway Thin" w:eastAsia="Raleway Thin" w:hAnsi="Raleway Thin"/>
-          <w:color w:val="434343"/>
-          <w:sz w:val="20"/>
-          <w:szCs w:val="20"/>
-          <w:rtl w:val="0"/>
-        </w:rPr>
-        <w:t xml:space="preserve">Created layout design of pages with css grid, which rearranges responsively depending on the screen width and/or height.</w:t>
-      </w:r>
-    </w:p>
-    <w:p>
-      <w:pPr>
         <w:pageBreakBefore w:val="0"/>
         <w:widowControl w:val="0"/>
         <w:spacing w:line="288" w:lineRule="auto"/>
@@ -1410,7 +1331,7 @@
         <w:widowControl w:val="0"/>
         <w:numPr>
           <w:ilvl w:val="0"/>
-          <w:numId w:val="3"/>
+          <w:numId w:val="4"/>
         </w:numPr>
         <w:spacing w:line="288" w:lineRule="auto"/>
         <w:ind w:left="720" w:hanging="360"/>
@@ -1437,461 +1358,1181 @@
       <w:pPr>
         <w:pageBreakBefore w:val="0"/>
         <w:widowControl w:val="0"/>
+        <w:spacing w:line="288" w:lineRule="auto"/>
+        <w:rPr>
+          <w:rFonts w:ascii="Raleway Thin" w:cs="Raleway Thin" w:eastAsia="Raleway Thin" w:hAnsi="Raleway Thin"/>
+          <w:color w:val="434343"/>
+          <w:sz w:val="10"/>
+          <w:szCs w:val="10"/>
+        </w:rPr>
+      </w:pPr>
+      <w:r>
+        <w:rPr>
+          <w:rtl w:val="0"/>
+        </w:rPr>
+      </w:r>
+    </w:p>
+    <w:p>
+      <w:pPr>
+        <w:pageBreakBefore w:val="0"/>
+        <w:widowControl w:val="0"/>
+        <w:spacing w:line="288" w:lineRule="auto"/>
+        <w:rPr>
+          <w:rFonts w:ascii="Raleway" w:cs="Raleway" w:eastAsia="Raleway" w:hAnsi="Raleway"/>
+          <w:color w:val="666666"/>
+          <w:sz w:val="20"/>
+          <w:szCs w:val="20"/>
+        </w:rPr>
+      </w:pPr>
+      <w:r>
+        <w:rPr>
+          <w:rFonts w:ascii="Raleway Thin" w:cs="Raleway Thin" w:eastAsia="Raleway Thin" w:hAnsi="Raleway Thin"/>
+          <w:sz w:val="20"/>
+          <w:szCs w:val="20"/>
+          <w:rtl w:val="0"/>
+        </w:rPr>
+        <w:t xml:space="preserve">Research Lab Technician</w:t>
+      </w:r>
+      <w:r>
+        <w:rPr>
+          <w:rFonts w:ascii="Raleway" w:cs="Raleway" w:eastAsia="Raleway" w:hAnsi="Raleway"/>
+          <w:color w:val="666666"/>
+          <w:sz w:val="20"/>
+          <w:szCs w:val="20"/>
+          <w:rtl w:val="0"/>
+        </w:rPr>
+        <w:t xml:space="preserve">   </w:t>
+      </w:r>
+      <w:r>
+        <w:rPr>
+          <w:rFonts w:ascii="Raleway" w:cs="Raleway" w:eastAsia="Raleway" w:hAnsi="Raleway"/>
+          <w:color w:val="38761d"/>
+          <w:sz w:val="20"/>
+          <w:szCs w:val="20"/>
+          <w:rtl w:val="0"/>
+        </w:rPr>
+        <w:t xml:space="preserve">|</w:t>
+      </w:r>
+      <w:r>
+        <w:rPr>
+          <w:rFonts w:ascii="Raleway" w:cs="Raleway" w:eastAsia="Raleway" w:hAnsi="Raleway"/>
+          <w:color w:val="666666"/>
+          <w:sz w:val="20"/>
+          <w:szCs w:val="20"/>
+          <w:rtl w:val="0"/>
+        </w:rPr>
+        <w:t xml:space="preserve">   September 2018 - April 2021</w:t>
+      </w:r>
+    </w:p>
+    <w:p>
+      <w:pPr>
+        <w:pageBreakBefore w:val="0"/>
+        <w:widowControl w:val="0"/>
+        <w:spacing w:line="288" w:lineRule="auto"/>
+        <w:rPr>
+          <w:rFonts w:ascii="Raleway" w:cs="Raleway" w:eastAsia="Raleway" w:hAnsi="Raleway"/>
+          <w:sz w:val="20"/>
+          <w:szCs w:val="20"/>
+        </w:rPr>
+      </w:pPr>
+      <w:r>
+        <w:rPr>
+          <w:rFonts w:ascii="Raleway" w:cs="Raleway" w:eastAsia="Raleway" w:hAnsi="Raleway"/>
+          <w:sz w:val="20"/>
+          <w:szCs w:val="20"/>
+          <w:rtl w:val="0"/>
+        </w:rPr>
+        <w:t xml:space="preserve">California Institute of Technology</w:t>
+      </w:r>
+    </w:p>
+    <w:p>
+      <w:pPr>
+        <w:pageBreakBefore w:val="0"/>
+        <w:widowControl w:val="0"/>
+        <w:spacing w:line="288" w:lineRule="auto"/>
+        <w:rPr>
+          <w:rFonts w:ascii="Raleway Thin" w:cs="Raleway Thin" w:eastAsia="Raleway Thin" w:hAnsi="Raleway Thin"/>
+          <w:color w:val="434343"/>
+          <w:sz w:val="20"/>
+          <w:szCs w:val="20"/>
+        </w:rPr>
+      </w:pPr>
+      <w:r>
+        <w:rPr>
+          <w:rFonts w:ascii="Raleway" w:cs="Raleway" w:eastAsia="Raleway" w:hAnsi="Raleway"/>
+          <w:color w:val="666666"/>
+          <w:sz w:val="20"/>
+          <w:szCs w:val="20"/>
+          <w:rtl w:val="0"/>
+        </w:rPr>
+        <w:t xml:space="preserve">Matlab, Python, Bash and Shell Scripting, HPC</w:t>
+      </w:r>
+      <w:r>
+        <w:rPr>
+          <w:rtl w:val="0"/>
+        </w:rPr>
+      </w:r>
+    </w:p>
+    <w:p>
+      <w:pPr>
+        <w:pageBreakBefore w:val="0"/>
+        <w:widowControl w:val="0"/>
+        <w:numPr>
+          <w:ilvl w:val="0"/>
+          <w:numId w:val="1"/>
+        </w:numPr>
+        <w:spacing w:line="288" w:lineRule="auto"/>
+        <w:ind w:left="720" w:hanging="360"/>
+        <w:rPr>
+          <w:rFonts w:ascii="Raleway Thin" w:cs="Raleway Thin" w:eastAsia="Raleway Thin" w:hAnsi="Raleway Thin"/>
+          <w:color w:val="434343"/>
+          <w:sz w:val="20"/>
+          <w:szCs w:val="20"/>
+          <w:u w:val="none"/>
+        </w:rPr>
+      </w:pPr>
+      <w:r>
+        <w:rPr>
+          <w:rFonts w:ascii="Raleway Thin" w:cs="Raleway Thin" w:eastAsia="Raleway Thin" w:hAnsi="Raleway Thin"/>
+          <w:color w:val="434343"/>
+          <w:sz w:val="20"/>
+          <w:szCs w:val="20"/>
+          <w:rtl w:val="0"/>
+        </w:rPr>
+        <w:t xml:space="preserve">Revamped</w:t>
+      </w:r>
+      <w:r>
+        <w:rPr>
+          <w:rFonts w:ascii="Raleway Thin" w:cs="Raleway Thin" w:eastAsia="Raleway Thin" w:hAnsi="Raleway Thin"/>
+          <w:color w:val="434343"/>
+          <w:sz w:val="20"/>
+          <w:szCs w:val="20"/>
+          <w:rtl w:val="0"/>
+        </w:rPr>
+        <w:t xml:space="preserve"> image processing</w:t>
+      </w:r>
+      <w:r>
+        <w:rPr>
+          <w:rFonts w:ascii="Raleway Thin" w:cs="Raleway Thin" w:eastAsia="Raleway Thin" w:hAnsi="Raleway Thin"/>
+          <w:color w:val="434343"/>
+          <w:sz w:val="20"/>
+          <w:szCs w:val="20"/>
+          <w:rtl w:val="0"/>
+        </w:rPr>
+        <w:t xml:space="preserve"> pipeline to handle noisy tissue datasets.</w:t>
+      </w:r>
+    </w:p>
+    <w:p>
+      <w:pPr>
+        <w:pageBreakBefore w:val="0"/>
+        <w:widowControl w:val="0"/>
+        <w:numPr>
+          <w:ilvl w:val="0"/>
+          <w:numId w:val="1"/>
+        </w:numPr>
+        <w:spacing w:line="288" w:lineRule="auto"/>
+        <w:ind w:left="720" w:hanging="360"/>
+        <w:rPr>
+          <w:rFonts w:ascii="Raleway Thin" w:cs="Raleway Thin" w:eastAsia="Raleway Thin" w:hAnsi="Raleway Thin"/>
+          <w:color w:val="434343"/>
+          <w:sz w:val="20"/>
+          <w:szCs w:val="20"/>
+          <w:u w:val="none"/>
+        </w:rPr>
+      </w:pPr>
+      <w:r>
+        <w:rPr>
+          <w:rFonts w:ascii="Raleway Thin" w:cs="Raleway Thin" w:eastAsia="Raleway Thin" w:hAnsi="Raleway Thin"/>
+          <w:color w:val="434343"/>
+          <w:sz w:val="20"/>
+          <w:szCs w:val="20"/>
+          <w:rtl w:val="0"/>
+        </w:rPr>
+        <w:t xml:space="preserve">Completed targeted deadlines and delivered datasets to the Human Atlas Biomolecular Program (HuBMAP).</w:t>
+      </w:r>
+    </w:p>
+    <w:p>
+      <w:pPr>
+        <w:widowControl w:val="0"/>
+        <w:numPr>
+          <w:ilvl w:val="0"/>
+          <w:numId w:val="1"/>
+        </w:numPr>
+        <w:spacing w:line="288" w:lineRule="auto"/>
+        <w:ind w:left="720" w:hanging="360"/>
+        <w:rPr>
+          <w:rFonts w:ascii="Raleway Thin" w:cs="Raleway Thin" w:eastAsia="Raleway Thin" w:hAnsi="Raleway Thin"/>
+          <w:color w:val="434343"/>
+          <w:sz w:val="20"/>
+          <w:szCs w:val="20"/>
+        </w:rPr>
+      </w:pPr>
+      <w:r>
+        <w:rPr>
+          <w:rFonts w:ascii="Raleway Thin" w:cs="Raleway Thin" w:eastAsia="Raleway Thin" w:hAnsi="Raleway Thin"/>
+          <w:color w:val="434343"/>
+          <w:sz w:val="20"/>
+          <w:szCs w:val="20"/>
+          <w:rtl w:val="0"/>
+        </w:rPr>
+        <w:t xml:space="preserve">Established a segmentation group and outlined meeting agenda for HuBMAP groups.</w:t>
+      </w:r>
+    </w:p>
+    <w:p>
+      <w:pPr>
+        <w:pageBreakBefore w:val="0"/>
+        <w:widowControl w:val="0"/>
+        <w:numPr>
+          <w:ilvl w:val="0"/>
+          <w:numId w:val="1"/>
+        </w:numPr>
+        <w:spacing w:line="288" w:lineRule="auto"/>
+        <w:ind w:left="720" w:hanging="360"/>
+        <w:rPr>
+          <w:rFonts w:ascii="Raleway Thin" w:cs="Raleway Thin" w:eastAsia="Raleway Thin" w:hAnsi="Raleway Thin"/>
+          <w:color w:val="434343"/>
+          <w:sz w:val="20"/>
+          <w:szCs w:val="20"/>
+          <w:u w:val="none"/>
+        </w:rPr>
+      </w:pPr>
+      <w:r>
+        <w:rPr>
+          <w:rFonts w:ascii="Raleway Thin" w:cs="Raleway Thin" w:eastAsia="Raleway Thin" w:hAnsi="Raleway Thin"/>
+          <w:color w:val="434343"/>
+          <w:sz w:val="20"/>
+          <w:szCs w:val="20"/>
+          <w:rtl w:val="0"/>
+        </w:rPr>
+        <w:t xml:space="preserve">Developed bash and shell scripts to parallelize with the High Performance Cluster</w:t>
+      </w:r>
+    </w:p>
+    <w:p>
+      <w:pPr>
+        <w:pageBreakBefore w:val="0"/>
+        <w:widowControl w:val="0"/>
+        <w:numPr>
+          <w:ilvl w:val="0"/>
+          <w:numId w:val="1"/>
+        </w:numPr>
+        <w:spacing w:line="288" w:lineRule="auto"/>
+        <w:ind w:left="720" w:hanging="360"/>
+        <w:rPr>
+          <w:rFonts w:ascii="Raleway Thin" w:cs="Raleway Thin" w:eastAsia="Raleway Thin" w:hAnsi="Raleway Thin"/>
+          <w:color w:val="434343"/>
+          <w:sz w:val="20"/>
+          <w:szCs w:val="20"/>
+          <w:u w:val="none"/>
+        </w:rPr>
+      </w:pPr>
+      <w:r>
+        <w:rPr>
+          <w:rFonts w:ascii="Raleway Thin" w:cs="Raleway Thin" w:eastAsia="Raleway Thin" w:hAnsi="Raleway Thin"/>
+          <w:color w:val="434343"/>
+          <w:sz w:val="20"/>
+          <w:szCs w:val="20"/>
+          <w:rtl w:val="0"/>
+        </w:rPr>
+        <w:t xml:space="preserve">Collaborated and customized Matlab and Python image processing pipelines for PhD students.</w:t>
+      </w:r>
+    </w:p>
+    <w:p>
+      <w:pPr>
+        <w:pageBreakBefore w:val="0"/>
+        <w:widowControl w:val="0"/>
+        <w:numPr>
+          <w:ilvl w:val="0"/>
+          <w:numId w:val="1"/>
+        </w:numPr>
+        <w:spacing w:line="288" w:lineRule="auto"/>
+        <w:ind w:left="720" w:hanging="360"/>
+        <w:rPr>
+          <w:rFonts w:ascii="Raleway Thin" w:cs="Raleway Thin" w:eastAsia="Raleway Thin" w:hAnsi="Raleway Thin"/>
+          <w:color w:val="434343"/>
+          <w:sz w:val="20"/>
+          <w:szCs w:val="20"/>
+          <w:u w:val="none"/>
+        </w:rPr>
+      </w:pPr>
+      <w:r>
+        <w:rPr>
+          <w:rFonts w:ascii="Raleway Thin" w:cs="Raleway Thin" w:eastAsia="Raleway Thin" w:hAnsi="Raleway Thin"/>
+          <w:color w:val="434343"/>
+          <w:sz w:val="20"/>
+          <w:szCs w:val="20"/>
+          <w:rtl w:val="0"/>
+        </w:rPr>
+        <w:t xml:space="preserve">Co-authored 5 publications for the most prominent scientific journals</w:t>
+      </w:r>
+    </w:p>
+    <w:p>
+      <w:pPr>
+        <w:pageBreakBefore w:val="0"/>
+        <w:widowControl w:val="0"/>
+        <w:spacing w:line="288" w:lineRule="auto"/>
+        <w:rPr>
+          <w:rFonts w:ascii="Raleway Thin" w:cs="Raleway Thin" w:eastAsia="Raleway Thin" w:hAnsi="Raleway Thin"/>
+          <w:color w:val="666666"/>
+          <w:sz w:val="10"/>
+          <w:szCs w:val="10"/>
+        </w:rPr>
+      </w:pPr>
+      <w:r>
+        <w:rPr>
+          <w:rtl w:val="0"/>
+        </w:rPr>
+      </w:r>
+    </w:p>
+    <w:p>
+      <w:pPr>
+        <w:pageBreakBefore w:val="0"/>
+        <w:widowControl w:val="0"/>
+        <w:spacing w:line="288" w:lineRule="auto"/>
+        <w:rPr>
+          <w:rFonts w:ascii="Raleway" w:cs="Raleway" w:eastAsia="Raleway" w:hAnsi="Raleway"/>
+          <w:b w:val="1"/>
+          <w:color w:val="1155cc"/>
+          <w:sz w:val="24"/>
+          <w:szCs w:val="24"/>
+        </w:rPr>
+      </w:pPr>
+      <w:r>
+        <w:rPr>
+          <w:rFonts w:ascii="Raleway" w:cs="Raleway" w:eastAsia="Raleway" w:hAnsi="Raleway"/>
+          <w:b w:val="1"/>
+          <w:color w:val="1155cc"/>
+          <w:sz w:val="24"/>
+          <w:szCs w:val="24"/>
+          <w:rtl w:val="0"/>
+        </w:rPr>
+        <w:t xml:space="preserve">Education</w:t>
+      </w:r>
+    </w:p>
+    <w:p>
+      <w:pPr>
+        <w:pageBreakBefore w:val="0"/>
+        <w:widowControl w:val="0"/>
+        <w:spacing w:line="288" w:lineRule="auto"/>
+        <w:rPr>
+          <w:rFonts w:ascii="Raleway" w:cs="Raleway" w:eastAsia="Raleway" w:hAnsi="Raleway"/>
+          <w:color w:val="666666"/>
+          <w:sz w:val="20"/>
+          <w:szCs w:val="20"/>
+        </w:rPr>
+      </w:pPr>
+      <w:r>
+        <w:rPr>
+          <w:rFonts w:ascii="Raleway Thin" w:cs="Raleway Thin" w:eastAsia="Raleway Thin" w:hAnsi="Raleway Thin"/>
+          <w:sz w:val="20"/>
+          <w:szCs w:val="20"/>
+          <w:rtl w:val="0"/>
+        </w:rPr>
+        <w:t xml:space="preserve">App Academy</w:t>
+      </w:r>
+      <w:r>
+        <w:rPr>
+          <w:rFonts w:ascii="Raleway" w:cs="Raleway" w:eastAsia="Raleway" w:hAnsi="Raleway"/>
+          <w:color w:val="666666"/>
+          <w:sz w:val="20"/>
+          <w:szCs w:val="20"/>
+          <w:rtl w:val="0"/>
+        </w:rPr>
+        <w:t xml:space="preserve">   </w:t>
+      </w:r>
+      <w:r>
+        <w:rPr>
+          <w:rFonts w:ascii="Raleway" w:cs="Raleway" w:eastAsia="Raleway" w:hAnsi="Raleway"/>
+          <w:color w:val="38761d"/>
+          <w:sz w:val="20"/>
+          <w:szCs w:val="20"/>
+          <w:rtl w:val="0"/>
+        </w:rPr>
+        <w:t xml:space="preserve">|</w:t>
+      </w:r>
+      <w:r>
+        <w:rPr>
+          <w:rFonts w:ascii="Raleway" w:cs="Raleway" w:eastAsia="Raleway" w:hAnsi="Raleway"/>
+          <w:color w:val="666666"/>
+          <w:sz w:val="20"/>
+          <w:szCs w:val="20"/>
+          <w:rtl w:val="0"/>
+        </w:rPr>
+        <w:t xml:space="preserve">   April 2021 - September 2021   </w:t>
+      </w:r>
+      <w:r>
+        <w:rPr>
+          <w:rFonts w:ascii="Raleway" w:cs="Raleway" w:eastAsia="Raleway" w:hAnsi="Raleway"/>
+          <w:color w:val="38761d"/>
+          <w:sz w:val="20"/>
+          <w:szCs w:val="20"/>
+          <w:rtl w:val="0"/>
+        </w:rPr>
+        <w:t xml:space="preserve">|</w:t>
+      </w:r>
+      <w:r>
+        <w:rPr>
+          <w:rFonts w:ascii="Raleway" w:cs="Raleway" w:eastAsia="Raleway" w:hAnsi="Raleway"/>
+          <w:color w:val="666666"/>
+          <w:sz w:val="20"/>
+          <w:szCs w:val="20"/>
+          <w:rtl w:val="0"/>
+        </w:rPr>
+        <w:t xml:space="preserve">   Online</w:t>
+      </w:r>
+    </w:p>
+    <w:p>
+      <w:pPr>
+        <w:pStyle w:val="Heading2"/>
+        <w:pageBreakBefore w:val="0"/>
+        <w:widowControl w:val="0"/>
+        <w:spacing w:after="0" w:before="0" w:line="240" w:lineRule="auto"/>
+        <w:rPr>
+          <w:rFonts w:ascii="Raleway Thin" w:cs="Raleway Thin" w:eastAsia="Raleway Thin" w:hAnsi="Raleway Thin"/>
+          <w:color w:val="434343"/>
+          <w:sz w:val="20"/>
+          <w:szCs w:val="20"/>
+        </w:rPr>
+      </w:pPr>
+      <w:bookmarkStart w:colFirst="0" w:colLast="0" w:name="_joigu8kk7p30" w:id="0"/>
+      <w:bookmarkEnd w:id="0"/>
+      <w:r>
+        <w:rPr>
+          <w:rFonts w:ascii="Raleway Thin" w:cs="Raleway Thin" w:eastAsia="Raleway Thin" w:hAnsi="Raleway Thin"/>
+          <w:color w:val="434343"/>
+          <w:sz w:val="20"/>
+          <w:szCs w:val="20"/>
+          <w:rtl w:val="0"/>
+        </w:rPr>
+        <w:t xml:space="preserve">Immersive 1000+ hour software development course with focus on full stack web development </w:t>
+      </w:r>
+    </w:p>
+    <w:p>
+      <w:pPr>
+        <w:pageBreakBefore w:val="0"/>
+        <w:rPr>
+          <w:sz w:val="10"/>
+          <w:szCs w:val="10"/>
+        </w:rPr>
+      </w:pPr>
+      <w:r>
+        <w:rPr>
+          <w:rtl w:val="0"/>
+        </w:rPr>
+      </w:r>
+    </w:p>
+    <w:p>
+      <w:pPr>
+        <w:pageBreakBefore w:val="0"/>
+        <w:widowControl w:val="0"/>
+        <w:spacing w:line="288" w:lineRule="auto"/>
+        <w:rPr>
+          <w:rFonts w:ascii="Raleway" w:cs="Raleway" w:eastAsia="Raleway" w:hAnsi="Raleway"/>
+          <w:color w:val="666666"/>
+          <w:sz w:val="20"/>
+          <w:szCs w:val="20"/>
+        </w:rPr>
+      </w:pPr>
+      <w:r>
+        <w:rPr>
+          <w:rFonts w:ascii="Raleway Thin" w:cs="Raleway Thin" w:eastAsia="Raleway Thin" w:hAnsi="Raleway Thin"/>
+          <w:sz w:val="20"/>
+          <w:szCs w:val="20"/>
+          <w:rtl w:val="0"/>
+        </w:rPr>
+        <w:t xml:space="preserve">University of California Santa Cruz</w:t>
+      </w:r>
+      <w:r>
+        <w:rPr>
+          <w:rFonts w:ascii="Raleway" w:cs="Raleway" w:eastAsia="Raleway" w:hAnsi="Raleway"/>
+          <w:color w:val="666666"/>
+          <w:sz w:val="20"/>
+          <w:szCs w:val="20"/>
+          <w:rtl w:val="0"/>
+        </w:rPr>
+        <w:t xml:space="preserve">   </w:t>
+      </w:r>
+      <w:r>
+        <w:rPr>
+          <w:rFonts w:ascii="Raleway" w:cs="Raleway" w:eastAsia="Raleway" w:hAnsi="Raleway"/>
+          <w:color w:val="38761d"/>
+          <w:sz w:val="20"/>
+          <w:szCs w:val="20"/>
+          <w:rtl w:val="0"/>
+        </w:rPr>
+        <w:t xml:space="preserve">|</w:t>
+      </w:r>
+      <w:r>
+        <w:rPr>
+          <w:rFonts w:ascii="Raleway" w:cs="Raleway" w:eastAsia="Raleway" w:hAnsi="Raleway"/>
+          <w:color w:val="666666"/>
+          <w:sz w:val="20"/>
+          <w:szCs w:val="20"/>
+          <w:rtl w:val="0"/>
+        </w:rPr>
+        <w:t xml:space="preserve">   September 2008 - June 2012   </w:t>
+      </w:r>
+      <w:r>
+        <w:rPr>
+          <w:rFonts w:ascii="Raleway" w:cs="Raleway" w:eastAsia="Raleway" w:hAnsi="Raleway"/>
+          <w:color w:val="38761d"/>
+          <w:sz w:val="20"/>
+          <w:szCs w:val="20"/>
+          <w:rtl w:val="0"/>
+        </w:rPr>
+        <w:t xml:space="preserve">|</w:t>
+      </w:r>
+      <w:r>
+        <w:rPr>
+          <w:rFonts w:ascii="Raleway" w:cs="Raleway" w:eastAsia="Raleway" w:hAnsi="Raleway"/>
+          <w:color w:val="666666"/>
+          <w:sz w:val="20"/>
+          <w:szCs w:val="20"/>
+          <w:rtl w:val="0"/>
+        </w:rPr>
+        <w:t xml:space="preserve">   Santa Cruz, CA</w:t>
+      </w:r>
+    </w:p>
+    <w:p>
+      <w:pPr>
+        <w:pStyle w:val="Heading2"/>
+        <w:pageBreakBefore w:val="0"/>
+        <w:widowControl w:val="0"/>
+        <w:spacing w:after="0" w:before="0" w:line="240" w:lineRule="auto"/>
+        <w:rPr>
+          <w:rFonts w:ascii="Raleway Thin" w:cs="Raleway Thin" w:eastAsia="Raleway Thin" w:hAnsi="Raleway Thin"/>
+          <w:color w:val="434343"/>
+          <w:sz w:val="20"/>
+          <w:szCs w:val="20"/>
+        </w:rPr>
+      </w:pPr>
+      <w:bookmarkStart w:colFirst="0" w:colLast="0" w:name="_me2iqscsnc2z" w:id="1"/>
+      <w:bookmarkEnd w:id="1"/>
+      <w:r>
+        <w:rPr>
+          <w:rFonts w:ascii="Raleway Thin" w:cs="Raleway Thin" w:eastAsia="Raleway Thin" w:hAnsi="Raleway Thin"/>
+          <w:color w:val="434343"/>
+          <w:sz w:val="20"/>
+          <w:szCs w:val="20"/>
+          <w:rtl w:val="0"/>
+        </w:rPr>
+        <w:t xml:space="preserve">BS of Bioengineering</w:t>
+      </w:r>
+    </w:p>
+    <w:p>
+      <w:pPr>
+        <w:rPr/>
+      </w:pPr>
+      <w:r>
+        <w:rPr>
+          <w:rtl w:val="0"/>
+        </w:rPr>
+      </w:r>
+    </w:p>
+    <w:p>
+      <w:pPr>
+        <w:widowControl w:val="0"/>
+        <w:spacing w:line="288" w:lineRule="auto"/>
+        <w:rPr>
+          <w:rFonts w:ascii="Raleway" w:cs="Raleway" w:eastAsia="Raleway" w:hAnsi="Raleway"/>
+          <w:b w:val="1"/>
+          <w:color w:val="1155cc"/>
+          <w:sz w:val="24"/>
+          <w:szCs w:val="24"/>
+        </w:rPr>
+      </w:pPr>
+      <w:r>
+        <w:rPr>
+          <w:rFonts w:ascii="Raleway" w:cs="Raleway" w:eastAsia="Raleway" w:hAnsi="Raleway"/>
+          <w:b w:val="1"/>
+          <w:color w:val="1155cc"/>
+          <w:sz w:val="24"/>
+          <w:szCs w:val="24"/>
+          <w:rtl w:val="0"/>
+        </w:rPr>
+        <w:t xml:space="preserve">Publications</w:t>
+      </w:r>
+    </w:p>
+    <w:p>
+      <w:pPr>
         <w:numPr>
           <w:ilvl w:val="0"/>
           <w:numId w:val="3"/>
         </w:numPr>
-        <w:spacing w:line="288" w:lineRule="auto"/>
         <w:ind w:left="720" w:hanging="360"/>
         <w:rPr>
           <w:rFonts w:ascii="Raleway Thin" w:cs="Raleway Thin" w:eastAsia="Raleway Thin" w:hAnsi="Raleway Thin"/>
-          <w:color w:val="434343"/>
-          <w:sz w:val="20"/>
-          <w:szCs w:val="20"/>
-          <w:u w:val="none"/>
-        </w:rPr>
-      </w:pPr>
-      <w:r>
-        <w:rPr>
-          <w:rFonts w:ascii="Raleway Thin" w:cs="Raleway Thin" w:eastAsia="Raleway Thin" w:hAnsi="Raleway Thin"/>
-          <w:color w:val="434343"/>
-          <w:sz w:val="20"/>
-          <w:szCs w:val="20"/>
-          <w:rtl w:val="0"/>
-        </w:rPr>
-        <w:t xml:space="preserve">Tracked and recorded inventory of biological materials based on QC standards</w:t>
-      </w:r>
-    </w:p>
-    <w:p>
-      <w:pPr>
-        <w:pageBreakBefore w:val="0"/>
-        <w:widowControl w:val="0"/>
-        <w:spacing w:line="288" w:lineRule="auto"/>
-        <w:rPr>
-          <w:rFonts w:ascii="Raleway Thin" w:cs="Raleway Thin" w:eastAsia="Raleway Thin" w:hAnsi="Raleway Thin"/>
-          <w:color w:val="434343"/>
-          <w:sz w:val="10"/>
-          <w:szCs w:val="10"/>
-        </w:rPr>
-      </w:pPr>
-      <w:r>
-        <w:rPr>
-          <w:rtl w:val="0"/>
-        </w:rPr>
-      </w:r>
-    </w:p>
-    <w:p>
-      <w:pPr>
-        <w:pageBreakBefore w:val="0"/>
-        <w:widowControl w:val="0"/>
-        <w:spacing w:line="288" w:lineRule="auto"/>
-        <w:rPr>
-          <w:rFonts w:ascii="Raleway" w:cs="Raleway" w:eastAsia="Raleway" w:hAnsi="Raleway"/>
-          <w:color w:val="666666"/>
-          <w:sz w:val="20"/>
-          <w:szCs w:val="20"/>
-        </w:rPr>
-      </w:pPr>
-      <w:r>
-        <w:rPr>
-          <w:rFonts w:ascii="Raleway Thin" w:cs="Raleway Thin" w:eastAsia="Raleway Thin" w:hAnsi="Raleway Thin"/>
-          <w:sz w:val="20"/>
-          <w:szCs w:val="20"/>
-          <w:rtl w:val="0"/>
-        </w:rPr>
-        <w:t xml:space="preserve">Research Lab Technician</w:t>
-      </w:r>
-      <w:r>
-        <w:rPr>
-          <w:rFonts w:ascii="Raleway" w:cs="Raleway" w:eastAsia="Raleway" w:hAnsi="Raleway"/>
-          <w:color w:val="666666"/>
-          <w:sz w:val="20"/>
-          <w:szCs w:val="20"/>
-          <w:rtl w:val="0"/>
-        </w:rPr>
-        <w:t xml:space="preserve">   </w:t>
-      </w:r>
-      <w:r>
-        <w:rPr>
-          <w:rFonts w:ascii="Raleway" w:cs="Raleway" w:eastAsia="Raleway" w:hAnsi="Raleway"/>
-          <w:color w:val="38761d"/>
-          <w:sz w:val="20"/>
-          <w:szCs w:val="20"/>
-          <w:rtl w:val="0"/>
-        </w:rPr>
-        <w:t xml:space="preserve">|</w:t>
-      </w:r>
-      <w:r>
-        <w:rPr>
-          <w:rFonts w:ascii="Raleway" w:cs="Raleway" w:eastAsia="Raleway" w:hAnsi="Raleway"/>
-          <w:color w:val="666666"/>
-          <w:sz w:val="20"/>
-          <w:szCs w:val="20"/>
-          <w:rtl w:val="0"/>
-        </w:rPr>
-        <w:t xml:space="preserve">   September 2018 - April 2021</w:t>
-      </w:r>
-    </w:p>
-    <w:p>
-      <w:pPr>
-        <w:pageBreakBefore w:val="0"/>
-        <w:widowControl w:val="0"/>
-        <w:spacing w:line="288" w:lineRule="auto"/>
-        <w:rPr>
-          <w:rFonts w:ascii="Raleway" w:cs="Raleway" w:eastAsia="Raleway" w:hAnsi="Raleway"/>
-          <w:sz w:val="20"/>
-          <w:szCs w:val="20"/>
-        </w:rPr>
-      </w:pPr>
-      <w:r>
-        <w:rPr>
-          <w:rFonts w:ascii="Raleway" w:cs="Raleway" w:eastAsia="Raleway" w:hAnsi="Raleway"/>
-          <w:sz w:val="20"/>
-          <w:szCs w:val="20"/>
-          <w:rtl w:val="0"/>
-        </w:rPr>
-        <w:t xml:space="preserve">California Institute of Technology</w:t>
-      </w:r>
-    </w:p>
-    <w:p>
-      <w:pPr>
-        <w:pageBreakBefore w:val="0"/>
-        <w:widowControl w:val="0"/>
-        <w:spacing w:line="288" w:lineRule="auto"/>
-        <w:rPr>
-          <w:rFonts w:ascii="Raleway Thin" w:cs="Raleway Thin" w:eastAsia="Raleway Thin" w:hAnsi="Raleway Thin"/>
-          <w:color w:val="434343"/>
-          <w:sz w:val="20"/>
-          <w:szCs w:val="20"/>
-        </w:rPr>
-      </w:pPr>
-      <w:r>
-        <w:rPr>
-          <w:rFonts w:ascii="Raleway" w:cs="Raleway" w:eastAsia="Raleway" w:hAnsi="Raleway"/>
-          <w:color w:val="666666"/>
-          <w:sz w:val="20"/>
-          <w:szCs w:val="20"/>
-          <w:rtl w:val="0"/>
-        </w:rPr>
-        <w:t xml:space="preserve">Matlab, Python, Bash and Shell Scripting, HPC</w:t>
-      </w:r>
-      <w:r>
-        <w:rPr>
-          <w:rtl w:val="0"/>
-        </w:rPr>
-      </w:r>
-    </w:p>
-    <w:p>
-      <w:pPr>
-        <w:pageBreakBefore w:val="0"/>
-        <w:widowControl w:val="0"/>
+          <w:sz w:val="20"/>
+          <w:szCs w:val="20"/>
+        </w:rPr>
+      </w:pPr>
+      <w:r>
+        <w:rPr>
+          <w:rFonts w:ascii="Raleway Thin" w:cs="Raleway Thin" w:eastAsia="Raleway Thin" w:hAnsi="Raleway Thin"/>
+          <w:sz w:val="20"/>
+          <w:szCs w:val="20"/>
+          <w:rtl w:val="0"/>
+        </w:rPr>
+        <w:t xml:space="preserve">Kiim, D., et al. (</w:t>
+      </w:r>
+      <w:r>
+        <w:rPr>
+          <w:rFonts w:ascii="Raleway Thin" w:cs="Raleway Thin" w:eastAsia="Raleway Thin" w:hAnsi="Raleway Thin"/>
+          <w:color w:val="555555"/>
+          <w:sz w:val="20"/>
+          <w:szCs w:val="20"/>
+          <w:rtl w:val="0"/>
+        </w:rPr>
+        <w:t xml:space="preserve">2019). </w:t>
+      </w:r>
+      <w:r>
+        <w:rPr>
+          <w:rFonts w:ascii="Raleway Thin" w:cs="Raleway Thin" w:eastAsia="Raleway Thin" w:hAnsi="Raleway Thin"/>
+          <w:sz w:val="20"/>
+          <w:szCs w:val="20"/>
+          <w:rtl w:val="0"/>
+        </w:rPr>
+        <w:t xml:space="preserve">Multimodal Analysis of Cell Types in a Hypothalamic Node Controlling Social Behavior</w:t>
+      </w:r>
+      <w:r>
+        <w:rPr>
+          <w:rFonts w:ascii="Raleway Thin" w:cs="Raleway Thin" w:eastAsia="Raleway Thin" w:hAnsi="Raleway Thin"/>
+          <w:color w:val="555555"/>
+          <w:sz w:val="20"/>
+          <w:szCs w:val="20"/>
+          <w:rtl w:val="0"/>
+        </w:rPr>
+        <w:t xml:space="preserve">. </w:t>
+      </w:r>
+      <w:hyperlink r:id="rId16">
+        <w:r>
+          <w:rPr>
+            <w:rFonts w:ascii="Raleway Thin" w:cs="Raleway Thin" w:eastAsia="Raleway Thin" w:hAnsi="Raleway Thin"/>
+            <w:color w:val="1155cc"/>
+            <w:sz w:val="20"/>
+            <w:szCs w:val="20"/>
+            <w:u w:val="single"/>
+            <w:rtl w:val="0"/>
+          </w:rPr>
+          <w:t xml:space="preserve">Cell</w:t>
+        </w:r>
+      </w:hyperlink>
+      <w:r>
+        <w:rPr>
+          <w:rFonts w:ascii="Raleway Thin" w:cs="Raleway Thin" w:eastAsia="Raleway Thin" w:hAnsi="Raleway Thin"/>
+          <w:color w:val="555555"/>
+          <w:sz w:val="20"/>
+          <w:szCs w:val="20"/>
+          <w:rtl w:val="0"/>
+        </w:rPr>
+        <w:t xml:space="preserve">. 179(3):713-728.e17. </w:t>
+      </w:r>
+      <w:r>
+        <w:rPr>
+          <w:rFonts w:ascii="Raleway Thin" w:cs="Raleway Thin" w:eastAsia="Raleway Thin" w:hAnsi="Raleway Thin"/>
+          <w:sz w:val="20"/>
+          <w:szCs w:val="20"/>
+          <w:rtl w:val="0"/>
+        </w:rPr>
+        <w:t xml:space="preserve">DOI: </w:t>
+      </w:r>
+      <w:hyperlink r:id="rId17">
+        <w:r>
+          <w:rPr>
+            <w:rFonts w:ascii="Raleway Thin" w:cs="Raleway Thin" w:eastAsia="Raleway Thin" w:hAnsi="Raleway Thin"/>
+            <w:color w:val="1155cc"/>
+            <w:sz w:val="20"/>
+            <w:szCs w:val="20"/>
+            <w:u w:val="single"/>
+            <w:rtl w:val="0"/>
+          </w:rPr>
+          <w:t xml:space="preserve">10.1016/j.cell.2019.09.020</w:t>
+        </w:r>
+      </w:hyperlink>
+      <w:r>
+        <w:rPr>
+          <w:rtl w:val="0"/>
+        </w:rPr>
+      </w:r>
+    </w:p>
+    <w:p>
+      <w:pPr>
+        <w:ind w:left="720" w:firstLine="0"/>
+        <w:rPr>
+          <w:rFonts w:ascii="Raleway Thin" w:cs="Raleway Thin" w:eastAsia="Raleway Thin" w:hAnsi="Raleway Thin"/>
+          <w:color w:val="1155cc"/>
+          <w:sz w:val="20"/>
+          <w:szCs w:val="20"/>
+          <w:u w:val="single"/>
+        </w:rPr>
+      </w:pPr>
+      <w:r>
+        <w:rPr>
+          <w:rtl w:val="0"/>
+        </w:rPr>
+      </w:r>
+    </w:p>
+    <w:p>
+      <w:pPr>
         <w:numPr>
           <w:ilvl w:val="0"/>
-          <w:numId w:val="1"/>
+          <w:numId w:val="3"/>
         </w:numPr>
-        <w:spacing w:line="288" w:lineRule="auto"/>
         <w:ind w:left="720" w:hanging="360"/>
         <w:rPr>
           <w:rFonts w:ascii="Raleway Thin" w:cs="Raleway Thin" w:eastAsia="Raleway Thin" w:hAnsi="Raleway Thin"/>
-          <w:color w:val="434343"/>
-          <w:sz w:val="20"/>
-          <w:szCs w:val="20"/>
-          <w:u w:val="none"/>
-        </w:rPr>
-      </w:pPr>
-      <w:r>
-        <w:rPr>
-          <w:rFonts w:ascii="Raleway Thin" w:cs="Raleway Thin" w:eastAsia="Raleway Thin" w:hAnsi="Raleway Thin"/>
-          <w:color w:val="434343"/>
-          <w:sz w:val="20"/>
-          <w:szCs w:val="20"/>
-          <w:rtl w:val="0"/>
-        </w:rPr>
-        <w:t xml:space="preserve">Built and improved reliability and scalability of existing image processing tools and algorithms</w:t>
-      </w:r>
-    </w:p>
-    <w:p>
-      <w:pPr>
-        <w:pageBreakBefore w:val="0"/>
+          <w:sz w:val="20"/>
+          <w:szCs w:val="20"/>
+        </w:rPr>
+      </w:pPr>
+      <w:r>
+        <w:rPr>
+          <w:rFonts w:ascii="Raleway Thin" w:cs="Raleway Thin" w:eastAsia="Raleway Thin" w:hAnsi="Raleway Thin"/>
+          <w:sz w:val="20"/>
+          <w:szCs w:val="20"/>
+          <w:rtl w:val="0"/>
+        </w:rPr>
+        <w:t xml:space="preserve">Takei, Y., et al. </w:t>
+      </w:r>
+      <w:r>
+        <w:rPr>
+          <w:rFonts w:ascii="Raleway Thin" w:cs="Raleway Thin" w:eastAsia="Raleway Thin" w:hAnsi="Raleway Thin"/>
+          <w:color w:val="434343"/>
+          <w:sz w:val="20"/>
+          <w:szCs w:val="20"/>
+          <w:rtl w:val="0"/>
+        </w:rPr>
+        <w:t xml:space="preserve">(2020).</w:t>
+      </w:r>
+      <w:r>
+        <w:rPr>
+          <w:rFonts w:ascii="Raleway Thin" w:cs="Raleway Thin" w:eastAsia="Raleway Thin" w:hAnsi="Raleway Thin"/>
+          <w:sz w:val="20"/>
+          <w:szCs w:val="20"/>
+          <w:rtl w:val="0"/>
+        </w:rPr>
+        <w:t xml:space="preserve"> Global architecture of the nucleus in single cells by DNA seqFISH+ and multiplexed immunofluorescence.</w:t>
+      </w:r>
+      <w:r>
+        <w:rPr>
+          <w:rFonts w:ascii="Raleway Thin" w:cs="Raleway Thin" w:eastAsia="Raleway Thin" w:hAnsi="Raleway Thin"/>
+          <w:color w:val="111111"/>
+          <w:sz w:val="20"/>
+          <w:szCs w:val="20"/>
+          <w:rtl w:val="0"/>
+        </w:rPr>
+        <w:t xml:space="preserve"> </w:t>
+      </w:r>
+      <w:r>
+        <w:rPr>
+          <w:rFonts w:ascii="Raleway Thin" w:cs="Raleway Thin" w:eastAsia="Raleway Thin" w:hAnsi="Raleway Thin"/>
+          <w:sz w:val="20"/>
+          <w:szCs w:val="20"/>
+          <w:rtl w:val="0"/>
+        </w:rPr>
+        <w:t xml:space="preserve">bioRxiv.</w:t>
+      </w:r>
+      <w:r>
+        <w:rPr>
+          <w:rFonts w:ascii="Raleway Thin" w:cs="Raleway Thin" w:eastAsia="Raleway Thin" w:hAnsi="Raleway Thin"/>
+          <w:color w:val="333333"/>
+          <w:sz w:val="20"/>
+          <w:szCs w:val="20"/>
+          <w:rtl w:val="0"/>
+        </w:rPr>
+        <w:t xml:space="preserve"> 2020.11.29.403055. </w:t>
+      </w:r>
+      <w:r>
+        <w:rPr>
+          <w:rFonts w:ascii="Raleway Thin" w:cs="Raleway Thin" w:eastAsia="Raleway Thin" w:hAnsi="Raleway Thin"/>
+          <w:sz w:val="20"/>
+          <w:szCs w:val="20"/>
+          <w:rtl w:val="0"/>
+        </w:rPr>
+        <w:t xml:space="preserve">DOI:</w:t>
+      </w:r>
+      <w:r>
+        <w:rPr>
+          <w:rFonts w:ascii="Raleway Thin" w:cs="Raleway Thin" w:eastAsia="Raleway Thin" w:hAnsi="Raleway Thin"/>
+          <w:color w:val="333333"/>
+          <w:sz w:val="20"/>
+          <w:szCs w:val="20"/>
+          <w:rtl w:val="0"/>
+        </w:rPr>
+        <w:t xml:space="preserve"> </w:t>
+      </w:r>
+      <w:hyperlink r:id="rId18">
+        <w:r>
+          <w:rPr>
+            <w:rFonts w:ascii="Raleway Thin" w:cs="Raleway Thin" w:eastAsia="Raleway Thin" w:hAnsi="Raleway Thin"/>
+            <w:color w:val="1155cc"/>
+            <w:sz w:val="20"/>
+            <w:szCs w:val="20"/>
+            <w:u w:val="single"/>
+            <w:rtl w:val="0"/>
+          </w:rPr>
+          <w:t xml:space="preserve">10.1101/2020.11.29.403055</w:t>
+        </w:r>
+      </w:hyperlink>
+      <w:r>
+        <w:rPr>
+          <w:rtl w:val="0"/>
+        </w:rPr>
+      </w:r>
+    </w:p>
+    <w:p>
+      <w:pPr>
+        <w:ind w:left="720" w:firstLine="0"/>
+        <w:rPr>
+          <w:rFonts w:ascii="Raleway Thin" w:cs="Raleway Thin" w:eastAsia="Raleway Thin" w:hAnsi="Raleway Thin"/>
+          <w:sz w:val="20"/>
+          <w:szCs w:val="20"/>
+        </w:rPr>
+      </w:pPr>
+      <w:r>
+        <w:rPr>
+          <w:rtl w:val="0"/>
+        </w:rPr>
+      </w:r>
+    </w:p>
+    <w:p>
+      <w:pPr>
         <w:widowControl w:val="0"/>
         <w:numPr>
           <w:ilvl w:val="0"/>
-          <w:numId w:val="1"/>
+          <w:numId w:val="3"/>
         </w:numPr>
-        <w:spacing w:line="288" w:lineRule="auto"/>
+        <w:spacing w:line="240" w:lineRule="auto"/>
         <w:ind w:left="720" w:hanging="360"/>
         <w:rPr>
           <w:rFonts w:ascii="Raleway Thin" w:cs="Raleway Thin" w:eastAsia="Raleway Thin" w:hAnsi="Raleway Thin"/>
-          <w:color w:val="434343"/>
-          <w:sz w:val="20"/>
-          <w:szCs w:val="20"/>
-          <w:u w:val="none"/>
-        </w:rPr>
-      </w:pPr>
-      <w:r>
-        <w:rPr>
-          <w:rFonts w:ascii="Raleway Thin" w:cs="Raleway Thin" w:eastAsia="Raleway Thin" w:hAnsi="Raleway Thin"/>
-          <w:color w:val="434343"/>
-          <w:sz w:val="20"/>
-          <w:szCs w:val="20"/>
-          <w:rtl w:val="0"/>
-        </w:rPr>
-        <w:t xml:space="preserve">Developed bash and shell scripts to parallelized image processing with the Caltech High Performance Cluster</w:t>
-      </w:r>
-    </w:p>
-    <w:p>
-      <w:pPr>
-        <w:pageBreakBefore w:val="0"/>
-        <w:widowControl w:val="0"/>
-        <w:spacing w:line="288" w:lineRule="auto"/>
-        <w:rPr>
-          <w:rFonts w:ascii="Raleway Thin" w:cs="Raleway Thin" w:eastAsia="Raleway Thin" w:hAnsi="Raleway Thin"/>
-          <w:color w:val="666666"/>
-          <w:sz w:val="10"/>
-          <w:szCs w:val="10"/>
-        </w:rPr>
-      </w:pPr>
-      <w:r>
-        <w:rPr>
-          <w:rtl w:val="0"/>
-        </w:rPr>
-      </w:r>
-    </w:p>
-    <w:p>
-      <w:pPr>
-        <w:pageBreakBefore w:val="0"/>
-        <w:widowControl w:val="0"/>
-        <w:spacing w:line="288" w:lineRule="auto"/>
-        <w:rPr>
-          <w:rFonts w:ascii="Raleway" w:cs="Raleway" w:eastAsia="Raleway" w:hAnsi="Raleway"/>
-          <w:b w:val="1"/>
+          <w:sz w:val="20"/>
+          <w:szCs w:val="20"/>
+        </w:rPr>
+      </w:pPr>
+      <w:r>
+        <w:rPr>
+          <w:rFonts w:ascii="Raleway Thin" w:cs="Raleway Thin" w:eastAsia="Raleway Thin" w:hAnsi="Raleway Thin"/>
+          <w:sz w:val="20"/>
+          <w:szCs w:val="20"/>
+          <w:rtl w:val="0"/>
+        </w:rPr>
+        <w:t xml:space="preserve">Dries, R., et al. </w:t>
+      </w:r>
+      <w:r>
+        <w:rPr>
+          <w:rFonts w:ascii="Raleway Thin" w:cs="Raleway Thin" w:eastAsia="Raleway Thin" w:hAnsi="Raleway Thin"/>
+          <w:color w:val="434343"/>
+          <w:sz w:val="20"/>
+          <w:szCs w:val="20"/>
+          <w:rtl w:val="0"/>
+        </w:rPr>
+        <w:t xml:space="preserve">(2021).</w:t>
+      </w:r>
+      <w:r>
+        <w:rPr>
+          <w:rFonts w:ascii="Raleway Thin" w:cs="Raleway Thin" w:eastAsia="Raleway Thin" w:hAnsi="Raleway Thin"/>
+          <w:sz w:val="20"/>
+          <w:szCs w:val="20"/>
+          <w:rtl w:val="0"/>
+        </w:rPr>
+        <w:t xml:space="preserve"> Giotto: a toolbox for integrative analysis and visualization of spatial expression data. </w:t>
+      </w:r>
+      <w:hyperlink r:id="rId19">
+        <w:r>
+          <w:rPr>
+            <w:rFonts w:ascii="Raleway Thin" w:cs="Raleway Thin" w:eastAsia="Raleway Thin" w:hAnsi="Raleway Thin"/>
+            <w:color w:val="1155cc"/>
+            <w:sz w:val="20"/>
+            <w:szCs w:val="20"/>
+            <w:u w:val="single"/>
+            <w:rtl w:val="0"/>
+          </w:rPr>
+          <w:t xml:space="preserve">Genome Biology</w:t>
+        </w:r>
+      </w:hyperlink>
+      <w:r>
+        <w:rPr>
+          <w:rFonts w:ascii="Raleway Thin" w:cs="Raleway Thin" w:eastAsia="Raleway Thin" w:hAnsi="Raleway Thin"/>
+          <w:color w:val="555555"/>
+          <w:sz w:val="20"/>
+          <w:szCs w:val="20"/>
+          <w:rtl w:val="0"/>
+        </w:rPr>
+        <w:t xml:space="preserve">. 22(1). </w:t>
+      </w:r>
+      <w:r>
+        <w:rPr>
+          <w:rFonts w:ascii="Raleway Thin" w:cs="Raleway Thin" w:eastAsia="Raleway Thin" w:hAnsi="Raleway Thin"/>
+          <w:sz w:val="20"/>
+          <w:szCs w:val="20"/>
+          <w:highlight w:val="white"/>
+          <w:rtl w:val="0"/>
+        </w:rPr>
+        <w:t xml:space="preserve">DOI: </w:t>
+      </w:r>
+      <w:hyperlink r:id="rId20">
+        <w:r>
+          <w:rPr>
+            <w:rFonts w:ascii="Raleway Thin" w:cs="Raleway Thin" w:eastAsia="Raleway Thin" w:hAnsi="Raleway Thin"/>
+            <w:color w:val="1155cc"/>
+            <w:sz w:val="20"/>
+            <w:szCs w:val="20"/>
+            <w:highlight w:val="white"/>
+            <w:u w:val="single"/>
+            <w:rtl w:val="0"/>
+          </w:rPr>
+          <w:t xml:space="preserve">10.1186/s13059-021-02286-2</w:t>
+        </w:r>
+      </w:hyperlink>
+      <w:r>
+        <w:rPr>
+          <w:rtl w:val="0"/>
+        </w:rPr>
+      </w:r>
+    </w:p>
+    <w:p>
+      <w:pPr>
+        <w:widowControl w:val="0"/>
+        <w:spacing w:line="240" w:lineRule="auto"/>
+        <w:ind w:left="720" w:firstLine="0"/>
+        <w:rPr>
+          <w:rFonts w:ascii="Raleway Thin" w:cs="Raleway Thin" w:eastAsia="Raleway Thin" w:hAnsi="Raleway Thin"/>
+          <w:sz w:val="20"/>
+          <w:szCs w:val="20"/>
+        </w:rPr>
+      </w:pPr>
+      <w:r>
+        <w:rPr>
+          <w:rtl w:val="0"/>
+        </w:rPr>
+      </w:r>
+    </w:p>
+    <w:p>
+      <w:pPr>
+        <w:widowControl w:val="0"/>
+        <w:numPr>
+          <w:ilvl w:val="0"/>
+          <w:numId w:val="3"/>
+        </w:numPr>
+        <w:spacing w:line="240" w:lineRule="auto"/>
+        <w:ind w:left="720" w:hanging="360"/>
+        <w:rPr>
+          <w:rFonts w:ascii="Raleway Thin" w:cs="Raleway Thin" w:eastAsia="Raleway Thin" w:hAnsi="Raleway Thin"/>
+          <w:sz w:val="20"/>
+          <w:szCs w:val="20"/>
+        </w:rPr>
+      </w:pPr>
+      <w:r>
+        <w:rPr>
+          <w:rFonts w:ascii="Raleway Thin" w:cs="Raleway Thin" w:eastAsia="Raleway Thin" w:hAnsi="Raleway Thin"/>
+          <w:sz w:val="20"/>
+          <w:szCs w:val="20"/>
+          <w:rtl w:val="0"/>
+        </w:rPr>
+        <w:t xml:space="preserve">Takei, Y., et al. </w:t>
+      </w:r>
+      <w:r>
+        <w:rPr>
+          <w:rFonts w:ascii="Raleway Thin" w:cs="Raleway Thin" w:eastAsia="Raleway Thin" w:hAnsi="Raleway Thin"/>
+          <w:color w:val="434343"/>
+          <w:sz w:val="20"/>
+          <w:szCs w:val="20"/>
+          <w:rtl w:val="0"/>
+        </w:rPr>
+        <w:t xml:space="preserve">(2021)</w:t>
+      </w:r>
+      <w:r>
+        <w:rPr>
+          <w:rFonts w:ascii="Raleway Thin" w:cs="Raleway Thin" w:eastAsia="Raleway Thin" w:hAnsi="Raleway Thin"/>
+          <w:sz w:val="20"/>
+          <w:szCs w:val="20"/>
+          <w:rtl w:val="0"/>
+        </w:rPr>
+        <w:t xml:space="preserve">. Integrated spatial genomics in tissues reveals invariant and cell type dependent nuclear architecture. bioRxiv. </w:t>
+      </w:r>
+      <w:r>
+        <w:rPr>
+          <w:rFonts w:ascii="Raleway Thin" w:cs="Raleway Thin" w:eastAsia="Raleway Thin" w:hAnsi="Raleway Thin"/>
+          <w:color w:val="434343"/>
+          <w:sz w:val="20"/>
+          <w:szCs w:val="20"/>
+          <w:rtl w:val="0"/>
+        </w:rPr>
+        <w:t xml:space="preserve">2021.04.26.441547.</w:t>
+      </w:r>
+      <w:r>
+        <w:rPr>
+          <w:rFonts w:ascii="Raleway Thin" w:cs="Raleway Thin" w:eastAsia="Raleway Thin" w:hAnsi="Raleway Thin"/>
+          <w:color w:val="333333"/>
+          <w:sz w:val="20"/>
+          <w:szCs w:val="20"/>
+          <w:rtl w:val="0"/>
+        </w:rPr>
+        <w:t xml:space="preserve"> </w:t>
+      </w:r>
+      <w:r>
+        <w:rPr>
+          <w:rFonts w:ascii="Raleway Thin" w:cs="Raleway Thin" w:eastAsia="Raleway Thin" w:hAnsi="Raleway Thin"/>
+          <w:sz w:val="20"/>
+          <w:szCs w:val="20"/>
+          <w:rtl w:val="0"/>
+        </w:rPr>
+        <w:t xml:space="preserve">DOI:</w:t>
+      </w:r>
+      <w:r>
+        <w:rPr>
+          <w:rFonts w:ascii="Raleway Thin" w:cs="Raleway Thin" w:eastAsia="Raleway Thin" w:hAnsi="Raleway Thin"/>
+          <w:color w:val="333333"/>
+          <w:sz w:val="20"/>
+          <w:szCs w:val="20"/>
+          <w:rtl w:val="0"/>
+        </w:rPr>
+        <w:t xml:space="preserve"> </w:t>
+      </w:r>
+      <w:hyperlink r:id="rId21">
+        <w:r>
+          <w:rPr>
+            <w:rFonts w:ascii="Raleway Thin" w:cs="Raleway Thin" w:eastAsia="Raleway Thin" w:hAnsi="Raleway Thin"/>
+            <w:color w:val="1155cc"/>
+            <w:sz w:val="20"/>
+            <w:szCs w:val="20"/>
+            <w:u w:val="single"/>
+            <w:rtl w:val="0"/>
+          </w:rPr>
+          <w:t xml:space="preserve">10.1101/2021.04.26.441547</w:t>
+        </w:r>
+      </w:hyperlink>
+      <w:r>
+        <w:rPr>
+          <w:rtl w:val="0"/>
+        </w:rPr>
+      </w:r>
+    </w:p>
+    <w:p>
+      <w:pPr>
+        <w:widowControl w:val="0"/>
+        <w:spacing w:line="240" w:lineRule="auto"/>
+        <w:ind w:left="720" w:firstLine="0"/>
+        <w:rPr>
+          <w:rFonts w:ascii="Raleway Thin" w:cs="Raleway Thin" w:eastAsia="Raleway Thin" w:hAnsi="Raleway Thin"/>
+          <w:sz w:val="20"/>
+          <w:szCs w:val="20"/>
+        </w:rPr>
+      </w:pPr>
+      <w:r>
+        <w:rPr>
+          <w:rtl w:val="0"/>
+        </w:rPr>
+      </w:r>
+    </w:p>
+    <w:p>
+      <w:pPr>
+        <w:widowControl w:val="0"/>
+        <w:numPr>
+          <w:ilvl w:val="0"/>
+          <w:numId w:val="3"/>
+        </w:numPr>
+        <w:spacing w:line="240" w:lineRule="auto"/>
+        <w:ind w:left="720" w:hanging="360"/>
+        <w:rPr>
+          <w:rFonts w:ascii="Raleway Thin" w:cs="Raleway Thin" w:eastAsia="Raleway Thin" w:hAnsi="Raleway Thin"/>
+          <w:sz w:val="20"/>
+          <w:szCs w:val="20"/>
+        </w:rPr>
+      </w:pPr>
+      <w:r>
+        <w:rPr>
+          <w:rFonts w:ascii="Raleway Thin" w:cs="Raleway Thin" w:eastAsia="Raleway Thin" w:hAnsi="Raleway Thin"/>
+          <w:sz w:val="20"/>
+          <w:szCs w:val="20"/>
+          <w:rtl w:val="0"/>
+        </w:rPr>
+        <w:t xml:space="preserve">Takei, Y., et al. </w:t>
+      </w:r>
+      <w:r>
+        <w:rPr>
+          <w:rFonts w:ascii="Raleway Thin" w:cs="Raleway Thin" w:eastAsia="Raleway Thin" w:hAnsi="Raleway Thin"/>
+          <w:color w:val="434343"/>
+          <w:sz w:val="20"/>
+          <w:szCs w:val="20"/>
+          <w:rtl w:val="0"/>
+        </w:rPr>
+        <w:t xml:space="preserve">(2021).</w:t>
+      </w:r>
+      <w:r>
+        <w:rPr>
+          <w:rFonts w:ascii="Raleway Thin" w:cs="Raleway Thin" w:eastAsia="Raleway Thin" w:hAnsi="Raleway Thin"/>
+          <w:sz w:val="20"/>
+          <w:szCs w:val="20"/>
+          <w:rtl w:val="0"/>
+        </w:rPr>
+        <w:t xml:space="preserve"> Integrated spatial genomics reveals global architecture of single nuclei. </w:t>
+      </w:r>
+      <w:hyperlink r:id="rId22">
+        <w:r>
+          <w:rPr>
+            <w:rFonts w:ascii="Raleway Thin" w:cs="Raleway Thin" w:eastAsia="Raleway Thin" w:hAnsi="Raleway Thin"/>
+            <w:color w:val="1155cc"/>
+            <w:sz w:val="20"/>
+            <w:szCs w:val="20"/>
+            <w:u w:val="single"/>
+            <w:rtl w:val="0"/>
+          </w:rPr>
+          <w:t xml:space="preserve">Nature</w:t>
+        </w:r>
+      </w:hyperlink>
+      <w:r>
+        <w:rPr>
+          <w:rFonts w:ascii="Raleway Thin" w:cs="Raleway Thin" w:eastAsia="Raleway Thin" w:hAnsi="Raleway Thin"/>
           <w:color w:val="1155cc"/>
-          <w:sz w:val="24"/>
-          <w:szCs w:val="24"/>
-        </w:rPr>
-      </w:pPr>
-      <w:r>
-        <w:rPr>
-          <w:rFonts w:ascii="Raleway" w:cs="Raleway" w:eastAsia="Raleway" w:hAnsi="Raleway"/>
-          <w:b w:val="1"/>
-          <w:color w:val="1155cc"/>
-          <w:sz w:val="24"/>
-          <w:szCs w:val="24"/>
-          <w:rtl w:val="0"/>
-        </w:rPr>
-        <w:t xml:space="preserve">Education</w:t>
-      </w:r>
-    </w:p>
-    <w:p>
-      <w:pPr>
-        <w:pageBreakBefore w:val="0"/>
-        <w:widowControl w:val="0"/>
-        <w:spacing w:line="288" w:lineRule="auto"/>
-        <w:rPr>
-          <w:rFonts w:ascii="Raleway" w:cs="Raleway" w:eastAsia="Raleway" w:hAnsi="Raleway"/>
-          <w:color w:val="666666"/>
-          <w:sz w:val="20"/>
-          <w:szCs w:val="20"/>
-        </w:rPr>
-      </w:pPr>
-      <w:r>
-        <w:rPr>
-          <w:rFonts w:ascii="Raleway Thin" w:cs="Raleway Thin" w:eastAsia="Raleway Thin" w:hAnsi="Raleway Thin"/>
-          <w:sz w:val="20"/>
-          <w:szCs w:val="20"/>
-          <w:rtl w:val="0"/>
-        </w:rPr>
-        <w:t xml:space="preserve">App Academy</w:t>
-      </w:r>
-      <w:r>
-        <w:rPr>
-          <w:rFonts w:ascii="Raleway" w:cs="Raleway" w:eastAsia="Raleway" w:hAnsi="Raleway"/>
-          <w:color w:val="666666"/>
-          <w:sz w:val="20"/>
-          <w:szCs w:val="20"/>
-          <w:rtl w:val="0"/>
-        </w:rPr>
-        <w:t xml:space="preserve">   </w:t>
-      </w:r>
-      <w:r>
-        <w:rPr>
-          <w:rFonts w:ascii="Raleway" w:cs="Raleway" w:eastAsia="Raleway" w:hAnsi="Raleway"/>
-          <w:color w:val="38761d"/>
-          <w:sz w:val="20"/>
-          <w:szCs w:val="20"/>
-          <w:rtl w:val="0"/>
-        </w:rPr>
-        <w:t xml:space="preserve">|</w:t>
-      </w:r>
-      <w:r>
-        <w:rPr>
-          <w:rFonts w:ascii="Raleway" w:cs="Raleway" w:eastAsia="Raleway" w:hAnsi="Raleway"/>
-          <w:color w:val="666666"/>
-          <w:sz w:val="20"/>
-          <w:szCs w:val="20"/>
-          <w:rtl w:val="0"/>
-        </w:rPr>
-        <w:t xml:space="preserve">   April 2021 - September 2021   </w:t>
-      </w:r>
-      <w:r>
-        <w:rPr>
-          <w:rFonts w:ascii="Raleway" w:cs="Raleway" w:eastAsia="Raleway" w:hAnsi="Raleway"/>
-          <w:color w:val="38761d"/>
-          <w:sz w:val="20"/>
-          <w:szCs w:val="20"/>
-          <w:rtl w:val="0"/>
-        </w:rPr>
-        <w:t xml:space="preserve">|</w:t>
-      </w:r>
-      <w:r>
-        <w:rPr>
-          <w:rFonts w:ascii="Raleway" w:cs="Raleway" w:eastAsia="Raleway" w:hAnsi="Raleway"/>
-          <w:color w:val="666666"/>
-          <w:sz w:val="20"/>
-          <w:szCs w:val="20"/>
-          <w:rtl w:val="0"/>
-        </w:rPr>
-        <w:t xml:space="preserve">   Online</w:t>
-      </w:r>
-    </w:p>
-    <w:p>
-      <w:pPr>
-        <w:pStyle w:val="Heading2"/>
-        <w:pageBreakBefore w:val="0"/>
-        <w:widowControl w:val="0"/>
-        <w:spacing w:after="0" w:before="0" w:line="240" w:lineRule="auto"/>
-        <w:rPr>
-          <w:rFonts w:ascii="Raleway Thin" w:cs="Raleway Thin" w:eastAsia="Raleway Thin" w:hAnsi="Raleway Thin"/>
-          <w:color w:val="434343"/>
-          <w:sz w:val="20"/>
-          <w:szCs w:val="20"/>
-        </w:rPr>
-      </w:pPr>
-      <w:bookmarkStart w:colFirst="0" w:colLast="0" w:name="_joigu8kk7p30" w:id="0"/>
-      <w:bookmarkEnd w:id="0"/>
-      <w:r>
-        <w:rPr>
-          <w:rFonts w:ascii="Raleway Thin" w:cs="Raleway Thin" w:eastAsia="Raleway Thin" w:hAnsi="Raleway Thin"/>
-          <w:color w:val="434343"/>
-          <w:sz w:val="20"/>
-          <w:szCs w:val="20"/>
-          <w:rtl w:val="0"/>
-        </w:rPr>
-        <w:t xml:space="preserve">Immersive 1000+ hour software development course with focus on full stack web development </w:t>
-      </w:r>
-    </w:p>
-    <w:p>
-      <w:pPr>
-        <w:pageBreakBefore w:val="0"/>
-        <w:rPr>
-          <w:sz w:val="10"/>
-          <w:szCs w:val="10"/>
-        </w:rPr>
-      </w:pPr>
-      <w:r>
-        <w:rPr>
-          <w:rtl w:val="0"/>
-        </w:rPr>
-      </w:r>
-    </w:p>
-    <w:p>
-      <w:pPr>
-        <w:pageBreakBefore w:val="0"/>
-        <w:widowControl w:val="0"/>
-        <w:spacing w:line="288" w:lineRule="auto"/>
-        <w:rPr>
-          <w:rFonts w:ascii="Raleway" w:cs="Raleway" w:eastAsia="Raleway" w:hAnsi="Raleway"/>
-          <w:color w:val="666666"/>
-          <w:sz w:val="20"/>
-          <w:szCs w:val="20"/>
-        </w:rPr>
-      </w:pPr>
-      <w:r>
-        <w:rPr>
-          <w:rFonts w:ascii="Raleway Thin" w:cs="Raleway Thin" w:eastAsia="Raleway Thin" w:hAnsi="Raleway Thin"/>
-          <w:sz w:val="20"/>
-          <w:szCs w:val="20"/>
-          <w:rtl w:val="0"/>
-        </w:rPr>
-        <w:t xml:space="preserve">University of California Santa Cruz</w:t>
-      </w:r>
-      <w:r>
-        <w:rPr>
-          <w:rFonts w:ascii="Raleway" w:cs="Raleway" w:eastAsia="Raleway" w:hAnsi="Raleway"/>
-          <w:color w:val="666666"/>
-          <w:sz w:val="20"/>
-          <w:szCs w:val="20"/>
-          <w:rtl w:val="0"/>
-        </w:rPr>
-        <w:t xml:space="preserve">   </w:t>
-      </w:r>
-      <w:r>
-        <w:rPr>
-          <w:rFonts w:ascii="Raleway" w:cs="Raleway" w:eastAsia="Raleway" w:hAnsi="Raleway"/>
-          <w:color w:val="38761d"/>
-          <w:sz w:val="20"/>
-          <w:szCs w:val="20"/>
-          <w:rtl w:val="0"/>
-        </w:rPr>
-        <w:t xml:space="preserve">|</w:t>
-      </w:r>
-      <w:r>
-        <w:rPr>
-          <w:rFonts w:ascii="Raleway" w:cs="Raleway" w:eastAsia="Raleway" w:hAnsi="Raleway"/>
-          <w:color w:val="666666"/>
-          <w:sz w:val="20"/>
-          <w:szCs w:val="20"/>
-          <w:rtl w:val="0"/>
-        </w:rPr>
-        <w:t xml:space="preserve">   September 2008 - June 2012   </w:t>
-      </w:r>
-      <w:r>
-        <w:rPr>
-          <w:rFonts w:ascii="Raleway" w:cs="Raleway" w:eastAsia="Raleway" w:hAnsi="Raleway"/>
-          <w:color w:val="38761d"/>
-          <w:sz w:val="20"/>
-          <w:szCs w:val="20"/>
-          <w:rtl w:val="0"/>
-        </w:rPr>
-        <w:t xml:space="preserve">|</w:t>
-      </w:r>
-      <w:r>
-        <w:rPr>
-          <w:rFonts w:ascii="Raleway" w:cs="Raleway" w:eastAsia="Raleway" w:hAnsi="Raleway"/>
-          <w:color w:val="666666"/>
-          <w:sz w:val="20"/>
-          <w:szCs w:val="20"/>
-          <w:rtl w:val="0"/>
-        </w:rPr>
-        <w:t xml:space="preserve">   Santa Cruz, CA</w:t>
-      </w:r>
-    </w:p>
-    <w:p>
-      <w:pPr>
-        <w:pStyle w:val="Heading2"/>
-        <w:pageBreakBefore w:val="0"/>
-        <w:widowControl w:val="0"/>
-        <w:spacing w:after="0" w:before="0" w:line="240" w:lineRule="auto"/>
-        <w:rPr>
-          <w:rFonts w:ascii="Roboto" w:cs="Roboto" w:eastAsia="Roboto" w:hAnsi="Roboto"/>
-          <w:color w:val="1155cc"/>
-          <w:sz w:val="20"/>
-          <w:szCs w:val="20"/>
-          <w:u w:val="single"/>
-        </w:rPr>
-      </w:pPr>
-      <w:bookmarkStart w:colFirst="0" w:colLast="0" w:name="_me2iqscsnc2z" w:id="1"/>
-      <w:bookmarkEnd w:id="1"/>
-      <w:r>
-        <w:rPr>
-          <w:rFonts w:ascii="Raleway Thin" w:cs="Raleway Thin" w:eastAsia="Raleway Thin" w:hAnsi="Raleway Thin"/>
-          <w:color w:val="434343"/>
-          <w:sz w:val="20"/>
-          <w:szCs w:val="20"/>
-          <w:rtl w:val="0"/>
-        </w:rPr>
-        <w:t xml:space="preserve">BS of Bioengineering</w:t>
-      </w:r>
+          <w:sz w:val="20"/>
+          <w:szCs w:val="20"/>
+          <w:rtl w:val="0"/>
+        </w:rPr>
+        <w:t xml:space="preserve"> </w:t>
+      </w:r>
+      <w:r>
+        <w:rPr>
+          <w:rFonts w:ascii="Raleway Thin" w:cs="Raleway Thin" w:eastAsia="Raleway Thin" w:hAnsi="Raleway Thin"/>
+          <w:color w:val="434343"/>
+          <w:sz w:val="20"/>
+          <w:szCs w:val="20"/>
+          <w:rtl w:val="0"/>
+        </w:rPr>
+        <w:t xml:space="preserve">590(7845):1-7.</w:t>
+      </w:r>
+      <w:r>
+        <w:rPr>
+          <w:rFonts w:ascii="Raleway Thin" w:cs="Raleway Thin" w:eastAsia="Raleway Thin" w:hAnsi="Raleway Thin"/>
+          <w:sz w:val="20"/>
+          <w:szCs w:val="20"/>
+          <w:rtl w:val="0"/>
+        </w:rPr>
+        <w:t xml:space="preserve"> DOI</w:t>
+      </w:r>
+      <w:r>
+        <w:rPr>
+          <w:rFonts w:ascii="Raleway Thin" w:cs="Raleway Thin" w:eastAsia="Raleway Thin" w:hAnsi="Raleway Thin"/>
+          <w:color w:val="555555"/>
+          <w:sz w:val="20"/>
+          <w:szCs w:val="20"/>
+          <w:rtl w:val="0"/>
+        </w:rPr>
+        <w:t xml:space="preserve">: </w:t>
+      </w:r>
+      <w:hyperlink r:id="rId23">
+        <w:r>
+          <w:rPr>
+            <w:rFonts w:ascii="Raleway Thin" w:cs="Raleway Thin" w:eastAsia="Raleway Thin" w:hAnsi="Raleway Thin"/>
+            <w:color w:val="1155cc"/>
+            <w:sz w:val="20"/>
+            <w:szCs w:val="20"/>
+            <w:u w:val="single"/>
+            <w:rtl w:val="0"/>
+          </w:rPr>
+          <w:t xml:space="preserve">10.1038/s41586-020-03126-2</w:t>
+        </w:r>
+      </w:hyperlink>
       <w:r>
         <w:rPr>
           <w:rtl w:val="0"/>
@@ -2239,6 +2880,116 @@
       </w:rPr>
     </w:lvl>
   </w:abstractNum>
+  <w:abstractNum w:abstractNumId="4">
+    <w:lvl w:ilvl="0">
+      <w:start w:val="1"/>
+      <w:numFmt w:val="bullet"/>
+      <w:lvlText w:val="●"/>
+      <w:lvlJc w:val="left"/>
+      <w:pPr>
+        <w:ind w:left="720" w:hanging="360"/>
+      </w:pPr>
+      <w:rPr>
+        <w:u w:val="none"/>
+      </w:rPr>
+    </w:lvl>
+    <w:lvl w:ilvl="1">
+      <w:start w:val="1"/>
+      <w:numFmt w:val="bullet"/>
+      <w:lvlText w:val="○"/>
+      <w:lvlJc w:val="left"/>
+      <w:pPr>
+        <w:ind w:left="1440" w:hanging="360"/>
+      </w:pPr>
+      <w:rPr>
+        <w:u w:val="none"/>
+      </w:rPr>
+    </w:lvl>
+    <w:lvl w:ilvl="2">
+      <w:start w:val="1"/>
+      <w:numFmt w:val="bullet"/>
+      <w:lvlText w:val="■"/>
+      <w:lvlJc w:val="left"/>
+      <w:pPr>
+        <w:ind w:left="2160" w:hanging="360"/>
+      </w:pPr>
+      <w:rPr>
+        <w:u w:val="none"/>
+      </w:rPr>
+    </w:lvl>
+    <w:lvl w:ilvl="3">
+      <w:start w:val="1"/>
+      <w:numFmt w:val="bullet"/>
+      <w:lvlText w:val="●"/>
+      <w:lvlJc w:val="left"/>
+      <w:pPr>
+        <w:ind w:left="2880" w:hanging="360"/>
+      </w:pPr>
+      <w:rPr>
+        <w:u w:val="none"/>
+      </w:rPr>
+    </w:lvl>
+    <w:lvl w:ilvl="4">
+      <w:start w:val="1"/>
+      <w:numFmt w:val="bullet"/>
+      <w:lvlText w:val="○"/>
+      <w:lvlJc w:val="left"/>
+      <w:pPr>
+        <w:ind w:left="3600" w:hanging="360"/>
+      </w:pPr>
+      <w:rPr>
+        <w:u w:val="none"/>
+      </w:rPr>
+    </w:lvl>
+    <w:lvl w:ilvl="5">
+      <w:start w:val="1"/>
+      <w:numFmt w:val="bullet"/>
+      <w:lvlText w:val="■"/>
+      <w:lvlJc w:val="left"/>
+      <w:pPr>
+        <w:ind w:left="4320" w:hanging="360"/>
+      </w:pPr>
+      <w:rPr>
+        <w:u w:val="none"/>
+      </w:rPr>
+    </w:lvl>
+    <w:lvl w:ilvl="6">
+      <w:start w:val="1"/>
+      <w:numFmt w:val="bullet"/>
+      <w:lvlText w:val="●"/>
+      <w:lvlJc w:val="left"/>
+      <w:pPr>
+        <w:ind w:left="5040" w:hanging="360"/>
+      </w:pPr>
+      <w:rPr>
+        <w:u w:val="none"/>
+      </w:rPr>
+    </w:lvl>
+    <w:lvl w:ilvl="7">
+      <w:start w:val="1"/>
+      <w:numFmt w:val="bullet"/>
+      <w:lvlText w:val="○"/>
+      <w:lvlJc w:val="left"/>
+      <w:pPr>
+        <w:ind w:left="5760" w:hanging="360"/>
+      </w:pPr>
+      <w:rPr>
+        <w:u w:val="none"/>
+      </w:rPr>
+    </w:lvl>
+    <w:lvl w:ilvl="8">
+      <w:start w:val="1"/>
+      <w:numFmt w:val="bullet"/>
+      <w:lvlText w:val="■"/>
+      <w:lvlJc w:val="left"/>
+      <w:pPr>
+        <w:ind w:left="6480" w:hanging="360"/>
+      </w:pPr>
+      <w:rPr>
+        <w:u w:val="none"/>
+      </w:rPr>
+    </w:lvl>
+  </w:abstractNum>
   <w:num w:numId="1">
     <w:abstractNumId w:val="1"/>
   </w:num>
@@ -2247,6 +2998,9 @@
   </w:num>
   <w:num w:numId="3">
     <w:abstractNumId w:val="3"/>
+  </w:num>
+  <w:num w:numId="4">
+    <w:abstractNumId w:val="4"/>
   </w:num>
 </w:numbering>
 </file>
